--- a/2017/Август/03.08/Веклич  Л.В..docx
+++ b/2017/Август/03.08/Веклич  Л.В..docx
@@ -8,11 +8,15 @@
         <w:ind w:left="-567" w:right="-58"/>
         <w:rPr>
           <w:b w:val="0"/>
+          <w:sz w:val="24"/>
+          <w:szCs w:val="24"/>
         </w:rPr>
       </w:pPr>
       <w:r>
         <w:rPr>
           <w:b w:val="0"/>
+          <w:sz w:val="24"/>
+          <w:szCs w:val="24"/>
         </w:rPr>
         <w:t>Выписной эпикриз</w:t>
       </w:r>
@@ -23,15 +27,29 @@
         <w:ind w:left="-567"/>
         <w:rPr>
           <w:b/>
+          <w:sz w:val="24"/>
+          <w:szCs w:val="24"/>
         </w:rPr>
       </w:pPr>
       <w:r>
+        <w:rPr>
+          <w:sz w:val="24"/>
+          <w:szCs w:val="24"/>
+        </w:rPr>
         <w:t xml:space="preserve">Из истории болезни № </w:t>
       </w:r>
       <w:r>
+        <w:rPr>
+          <w:sz w:val="24"/>
+          <w:szCs w:val="24"/>
+        </w:rPr>
         <w:t xml:space="preserve"> </w:t>
       </w:r>
       <w:r>
+        <w:rPr>
+          <w:sz w:val="24"/>
+          <w:szCs w:val="24"/>
+        </w:rPr>
         <w:t>1046</w:t>
       </w:r>
     </w:p>
@@ -39,22 +57,33 @@
       <w:pPr>
         <w:pStyle w:val="5"/>
         <w:ind w:left="-567"/>
+        <w:rPr>
+          <w:sz w:val="24"/>
+          <w:szCs w:val="24"/>
+        </w:rPr>
       </w:pPr>
       <w:r>
+        <w:rPr>
+          <w:sz w:val="24"/>
+          <w:szCs w:val="24"/>
+        </w:rPr>
         <w:t xml:space="preserve">Ф.И.О: </w:t>
       </w:r>
-      <w:bookmarkStart w:id="0" w:name="_GoBack"/>
       <w:proofErr w:type="spellStart"/>
       <w:r>
+        <w:rPr>
+          <w:sz w:val="24"/>
+          <w:szCs w:val="24"/>
+        </w:rPr>
         <w:t>Веклич</w:t>
       </w:r>
       <w:proofErr w:type="spellEnd"/>
       <w:r>
-        <w:t xml:space="preserve"> </w:t>
-      </w:r>
-      <w:bookmarkEnd w:id="0"/>
-      <w:r>
-        <w:t>Людмила Васильева</w:t>
+        <w:rPr>
+          <w:sz w:val="24"/>
+          <w:szCs w:val="24"/>
+        </w:rPr>
+        <w:t xml:space="preserve"> Людмила Васильева</w:t>
       </w:r>
     </w:p>
     <w:p>
@@ -62,35 +91,29 @@
         <w:ind w:left="-567"/>
         <w:jc w:val="both"/>
         <w:rPr>
-          <w:sz w:val="28"/>
-          <w:szCs w:val="20"/>
           <w:lang w:val="ru-RU"/>
         </w:rPr>
       </w:pPr>
       <w:r>
         <w:rPr>
-          <w:sz w:val="28"/>
           <w:lang w:val="ru-RU"/>
         </w:rPr>
         <w:t>Год рождения:</w:t>
       </w:r>
       <w:r>
         <w:rPr>
-          <w:sz w:val="28"/>
           <w:lang w:val="ru-RU"/>
         </w:rPr>
         <w:t xml:space="preserve"> </w:t>
       </w:r>
       <w:r>
         <w:rPr>
-          <w:sz w:val="28"/>
           <w:lang w:val="ru-RU"/>
         </w:rPr>
         <w:t>19</w:t>
       </w:r>
       <w:r>
         <w:rPr>
-          <w:sz w:val="28"/>
           <w:lang w:val="ru-RU"/>
         </w:rPr>
         <w:t>88</w:t>
@@ -101,13 +124,11 @@
         <w:ind w:left="-567"/>
         <w:jc w:val="both"/>
         <w:rPr>
-          <w:sz w:val="28"/>
           <w:lang w:val="ru-RU"/>
         </w:rPr>
       </w:pPr>
       <w:r>
         <w:rPr>
-          <w:sz w:val="28"/>
           <w:lang w:val="ru-RU"/>
         </w:rPr>
         <w:t xml:space="preserve">Место жительства: </w:t>
@@ -115,7 +136,6 @@
       <w:proofErr w:type="spellStart"/>
       <w:r>
         <w:rPr>
-          <w:sz w:val="28"/>
           <w:lang w:val="ru-RU"/>
         </w:rPr>
         <w:t>Ореховский</w:t>
@@ -123,7 +143,6 @@
       <w:proofErr w:type="spellEnd"/>
       <w:r>
         <w:rPr>
-          <w:sz w:val="28"/>
           <w:lang w:val="ru-RU"/>
         </w:rPr>
         <w:t xml:space="preserve"> р-н, </w:t>
@@ -131,7 +150,6 @@
       <w:proofErr w:type="gramStart"/>
       <w:r>
         <w:rPr>
-          <w:sz w:val="28"/>
           <w:lang w:val="ru-RU"/>
         </w:rPr>
         <w:t>с</w:t>
@@ -139,7 +157,6 @@
       <w:proofErr w:type="gramEnd"/>
       <w:r>
         <w:rPr>
-          <w:sz w:val="28"/>
           <w:lang w:val="ru-RU"/>
         </w:rPr>
         <w:t>. Новоивановка ул. Запорожская 153</w:t>
@@ -150,14 +167,11 @@
         <w:ind w:left="-567"/>
         <w:jc w:val="both"/>
         <w:rPr>
-          <w:sz w:val="28"/>
-          <w:szCs w:val="20"/>
           <w:lang w:val="ru-RU"/>
         </w:rPr>
       </w:pPr>
       <w:r>
         <w:rPr>
-          <w:sz w:val="28"/>
           <w:lang w:val="ru-RU"/>
         </w:rPr>
         <w:t xml:space="preserve">Место работы: </w:t>
@@ -166,7 +180,6 @@
       <w:proofErr w:type="gramStart"/>
       <w:r>
         <w:rPr>
-          <w:sz w:val="28"/>
           <w:lang w:val="ru-RU"/>
         </w:rPr>
         <w:t>инв</w:t>
@@ -175,7 +188,6 @@
       <w:proofErr w:type="gramEnd"/>
       <w:r>
         <w:rPr>
-          <w:sz w:val="28"/>
           <w:lang w:val="ru-RU"/>
         </w:rPr>
         <w:t xml:space="preserve"> Ш </w:t>
@@ -183,7 +195,6 @@
       <w:proofErr w:type="spellStart"/>
       <w:r>
         <w:rPr>
-          <w:sz w:val="28"/>
           <w:lang w:val="ru-RU"/>
         </w:rPr>
         <w:t>гр</w:t>
@@ -191,7 +202,6 @@
       <w:proofErr w:type="spellEnd"/>
       <w:r>
         <w:rPr>
-          <w:sz w:val="28"/>
           <w:lang w:val="ru-RU"/>
         </w:rPr>
         <w:t xml:space="preserve">  с детства</w:t>
@@ -202,83 +212,71 @@
         <w:ind w:left="-567"/>
         <w:jc w:val="both"/>
         <w:rPr>
-          <w:sz w:val="28"/>
           <w:lang w:val="ru-RU"/>
         </w:rPr>
       </w:pPr>
       <w:r>
         <w:rPr>
-          <w:sz w:val="28"/>
           <w:lang w:val="ru-RU"/>
         </w:rPr>
         <w:t xml:space="preserve">Находился на лечении с </w:t>
       </w:r>
       <w:r>
         <w:rPr>
-          <w:sz w:val="28"/>
           <w:lang w:val="ru-RU"/>
         </w:rPr>
         <w:t xml:space="preserve">  </w:t>
       </w:r>
       <w:r>
         <w:rPr>
-          <w:sz w:val="28"/>
           <w:lang w:val="ru-RU"/>
         </w:rPr>
         <w:t>24</w:t>
       </w:r>
       <w:r>
         <w:rPr>
-          <w:sz w:val="28"/>
           <w:lang w:val="ru-RU"/>
         </w:rPr>
         <w:t>.</w:t>
       </w:r>
       <w:r>
         <w:rPr>
-          <w:sz w:val="28"/>
           <w:lang w:val="ru-RU"/>
         </w:rPr>
         <w:t>07.17</w:t>
       </w:r>
       <w:r>
         <w:rPr>
-          <w:sz w:val="28"/>
           <w:lang w:val="ru-RU"/>
         </w:rPr>
         <w:t xml:space="preserve"> по   </w:t>
       </w:r>
       <w:r>
         <w:rPr>
-          <w:sz w:val="28"/>
           <w:lang w:val="ru-RU"/>
         </w:rPr>
         <w:t>05</w:t>
       </w:r>
       <w:r>
         <w:rPr>
-          <w:sz w:val="28"/>
           <w:lang w:val="ru-RU"/>
         </w:rPr>
         <w:t>.</w:t>
       </w:r>
       <w:r>
         <w:rPr>
-          <w:sz w:val="28"/>
           <w:lang w:val="ru-RU"/>
         </w:rPr>
         <w:t>08</w:t>
       </w:r>
       <w:r>
         <w:rPr>
-          <w:sz w:val="28"/>
           <w:lang w:val="ru-RU"/>
         </w:rPr>
         <w:t>.17</w:t>
       </w:r>
       <w:r>
         <w:rPr>
-          <w:sz w:val="28"/>
           <w:lang w:val="ru-RU"/>
         </w:rPr>
         <w:t xml:space="preserve"> в </w:t>
@@ -286,7 +284,6 @@
       <w:sdt>
         <w:sdtPr>
           <w:rPr>
-            <w:sz w:val="28"/>
             <w:lang w:val="ru-RU"/>
           </w:rPr>
           <w:id w:val="-690990251"/>
@@ -302,7 +299,6 @@
         <w:sdtContent>
           <w:r>
             <w:rPr>
-              <w:sz w:val="28"/>
               <w:lang w:val="ru-RU"/>
             </w:rPr>
             <w:t>энд.</w:t>
@@ -311,7 +307,6 @@
       </w:sdt>
       <w:r>
         <w:rPr>
-          <w:sz w:val="28"/>
           <w:lang w:val="ru-RU"/>
         </w:rPr>
         <w:t xml:space="preserve">  отд.</w:t>
@@ -322,15 +317,11 @@
         <w:ind w:left="-567"/>
         <w:jc w:val="both"/>
         <w:rPr>
-          <w:sz w:val="28"/>
-          <w:szCs w:val="28"/>
           <w:lang w:val="ru-RU"/>
         </w:rPr>
       </w:pPr>
       <w:r>
         <w:rPr>
-          <w:sz w:val="28"/>
-          <w:szCs w:val="28"/>
           <w:u w:val="single"/>
           <w:lang w:val="ru-RU"/>
         </w:rPr>
@@ -338,69 +329,39 @@
       </w:r>
       <w:r>
         <w:rPr>
-          <w:sz w:val="28"/>
-          <w:szCs w:val="28"/>
           <w:lang w:val="ru-RU"/>
         </w:rPr>
         <w:t>:</w:t>
       </w:r>
-      <w:bookmarkStart w:id="1" w:name="дз"/>
-      <w:bookmarkEnd w:id="1"/>
-      <w:r>
-        <w:rPr>
-          <w:sz w:val="28"/>
-          <w:szCs w:val="28"/>
-          <w:lang w:val="ru-RU"/>
-        </w:rPr>
-        <w:t xml:space="preserve">  </w:t>
-      </w:r>
-      <w:r>
-        <w:rPr>
-          <w:sz w:val="26"/>
-          <w:szCs w:val="26"/>
-          <w:lang w:val="ru-RU"/>
-        </w:rPr>
-        <w:t xml:space="preserve">Сахарный диабет, тип </w:t>
-      </w:r>
-      <w:r>
-        <w:rPr>
-          <w:sz w:val="26"/>
-          <w:szCs w:val="26"/>
+      <w:bookmarkStart w:id="0" w:name="дз"/>
+      <w:bookmarkEnd w:id="0"/>
+      <w:r>
+        <w:rPr>
+          <w:lang w:val="ru-RU"/>
+        </w:rPr>
+        <w:t xml:space="preserve">  Сахарный диабет, тип </w:t>
+      </w:r>
+      <w:r>
+        <w:rPr>
           <w:lang w:val="ru-RU"/>
         </w:rPr>
         <w:t>1</w:t>
       </w:r>
       <w:r>
         <w:rPr>
-          <w:sz w:val="26"/>
-          <w:szCs w:val="26"/>
           <w:lang w:val="ru-RU"/>
         </w:rPr>
         <w:t xml:space="preserve">, </w:t>
       </w:r>
-      <w:proofErr w:type="spellStart"/>
-      <w:r>
-        <w:rPr>
-          <w:sz w:val="26"/>
-          <w:szCs w:val="26"/>
-          <w:lang w:val="ru-RU"/>
-        </w:rPr>
-        <w:t>вторичноинсулинзависимый</w:t>
-      </w:r>
-      <w:proofErr w:type="spellEnd"/>
-      <w:r>
-        <w:rPr>
-          <w:sz w:val="26"/>
-          <w:szCs w:val="26"/>
-          <w:lang w:val="ru-RU"/>
-        </w:rPr>
-        <w:t xml:space="preserve">, </w:t>
+      <w:r>
+        <w:rPr>
+          <w:lang w:val="ru-RU"/>
+        </w:rPr>
+        <w:t xml:space="preserve"> </w:t>
       </w:r>
       <w:sdt>
         <w:sdtPr>
           <w:rPr>
-            <w:sz w:val="26"/>
-            <w:szCs w:val="26"/>
             <w:lang w:val="ru-RU"/>
           </w:rPr>
           <w:id w:val="355073878"/>
@@ -417,26 +378,20 @@
         <w:sdtContent>
           <w:r>
             <w:rPr>
-              <w:sz w:val="26"/>
-              <w:szCs w:val="26"/>
               <w:lang w:val="ru-RU"/>
             </w:rPr>
-            <w:t xml:space="preserve">тяжелая форма, </w:t>
+            <w:t>тяжелая форма, лабильное течение со склонностью к гипогликемическим состояниям,</w:t>
           </w:r>
         </w:sdtContent>
       </w:sdt>
       <w:r>
         <w:rPr>
-          <w:sz w:val="26"/>
-          <w:szCs w:val="26"/>
           <w:lang w:val="ru-RU"/>
         </w:rPr>
         <w:t xml:space="preserve"> </w:t>
       </w:r>
       <w:r>
         <w:rPr>
-          <w:sz w:val="26"/>
-          <w:szCs w:val="26"/>
           <w:lang w:val="ru-RU"/>
         </w:rPr>
         <w:t xml:space="preserve">ст. </w:t>
@@ -444,8 +399,6 @@
       <w:sdt>
         <w:sdtPr>
           <w:rPr>
-            <w:sz w:val="26"/>
-            <w:szCs w:val="26"/>
             <w:lang w:val="ru-RU"/>
           </w:rPr>
           <w:alias w:val="диабет"/>
@@ -465,8 +418,6 @@
         <w:sdtContent>
           <w:r>
             <w:rPr>
-              <w:sz w:val="26"/>
-              <w:szCs w:val="26"/>
               <w:lang w:val="ru-RU"/>
             </w:rPr>
             <w:t>декомпенсации.</w:t>
@@ -475,73 +426,53 @@
       </w:sdt>
       <w:r>
         <w:rPr>
-          <w:sz w:val="26"/>
-          <w:szCs w:val="26"/>
           <w:lang w:val="ru-RU"/>
         </w:rPr>
         <w:t xml:space="preserve">  </w:t>
       </w:r>
       <w:r>
         <w:rPr>
-          <w:sz w:val="26"/>
-          <w:szCs w:val="26"/>
-          <w:lang w:val="ru-RU"/>
-        </w:rPr>
-        <w:t xml:space="preserve">Диабетическая дистальная симметричная полинейропатия,  сенсомоторная форма.  Диабетическая ангиопатия  1 ст. </w:t>
-      </w:r>
-      <w:r>
-        <w:rPr>
-          <w:color w:val="7030A0"/>
-          <w:sz w:val="28"/>
-          <w:szCs w:val="28"/>
-          <w:lang w:val="ru-RU"/>
-        </w:rPr>
-        <w:t>ХБП I</w:t>
-      </w:r>
-      <w:r>
-        <w:rPr>
-          <w:color w:val="7030A0"/>
-          <w:sz w:val="28"/>
-          <w:szCs w:val="28"/>
-          <w:lang w:val="ru-RU"/>
-        </w:rPr>
-        <w:t xml:space="preserve"> </w:t>
-      </w:r>
-      <w:r>
-        <w:rPr>
-          <w:color w:val="7030A0"/>
-          <w:sz w:val="28"/>
-          <w:szCs w:val="28"/>
-          <w:lang w:val="ru-RU"/>
-        </w:rPr>
-        <w:t xml:space="preserve">ст. Диабетическая нефропатия </w:t>
-      </w:r>
-      <w:r>
-        <w:rPr>
-          <w:color w:val="7030A0"/>
-          <w:sz w:val="28"/>
-          <w:szCs w:val="28"/>
-          <w:lang w:val="ru-RU"/>
-        </w:rPr>
-        <w:t>IV ст.</w:t>
-      </w:r>
-      <w:r>
-        <w:rPr>
-          <w:color w:val="7030A0"/>
-          <w:sz w:val="28"/>
-          <w:szCs w:val="28"/>
-          <w:lang w:val="ru-RU"/>
-        </w:rPr>
-        <w:t xml:space="preserve"> </w:t>
-      </w:r>
-      <w:r>
-        <w:rPr>
-          <w:color w:val="7030A0"/>
-          <w:sz w:val="28"/>
-          <w:szCs w:val="28"/>
-          <w:lang w:val="ru-RU"/>
-        </w:rPr>
-        <w:t>Метаболическая кардиомиопатия. СН 1. Спазм ++.</w:t>
+          <w:lang w:val="ru-RU"/>
+        </w:rPr>
+        <w:t>Диабетическая дистальная симметричная полинейропатия,  сенсорная форма</w:t>
+      </w:r>
+      <w:r>
+        <w:rPr>
+          <w:lang w:val="ru-RU"/>
+        </w:rPr>
+        <w:t>, хроническое течение</w:t>
+      </w:r>
+      <w:proofErr w:type="gramStart"/>
+      <w:r>
+        <w:rPr>
+          <w:lang w:val="ru-RU"/>
+        </w:rPr>
+        <w:t>.</w:t>
+      </w:r>
+      <w:r>
+        <w:rPr>
+          <w:lang w:val="ru-RU"/>
+        </w:rPr>
+        <w:t xml:space="preserve">.  </w:t>
+      </w:r>
+      <w:proofErr w:type="gramEnd"/>
+      <w:r>
+        <w:rPr>
+          <w:lang w:val="ru-RU"/>
+        </w:rPr>
+        <w:t xml:space="preserve">Диабетическая ангиопатия  1 ст. ХБП I ст. Диабетическая нефропатия IV ст. Метаболическая кардиомиопатия. СН 1. Спазм </w:t>
+      </w:r>
+      <w:r>
+        <w:rPr>
+          <w:lang w:val="ru-RU"/>
+        </w:rPr>
+        <w:t>аккомодации</w:t>
+      </w:r>
+      <w:r>
+        <w:rPr>
+          <w:lang w:val="ru-RU"/>
+        </w:rPr>
+        <w:t>.</w:t>
       </w:r>
     </w:p>
     <w:p>
@@ -549,15 +480,13 @@
         <w:ind w:left="-567"/>
         <w:jc w:val="both"/>
         <w:rPr>
-          <w:sz w:val="28"/>
           <w:lang w:val="ru-RU"/>
         </w:rPr>
       </w:pPr>
-      <w:bookmarkStart w:id="2" w:name="дк"/>
-      <w:bookmarkEnd w:id="2"/>
-      <w:r>
-        <w:rPr>
-          <w:sz w:val="28"/>
+      <w:bookmarkStart w:id="1" w:name="дк"/>
+      <w:bookmarkEnd w:id="1"/>
+      <w:r>
+        <w:rPr>
           <w:u w:val="single"/>
           <w:lang w:val="ru-RU"/>
         </w:rPr>
@@ -565,45 +494,183 @@
       </w:r>
       <w:r>
         <w:rPr>
-          <w:sz w:val="28"/>
           <w:lang w:val="ru-RU"/>
         </w:rPr>
         <w:t xml:space="preserve">на увеличение веса на </w:t>
       </w:r>
       <w:r>
         <w:rPr>
-          <w:sz w:val="28"/>
           <w:lang w:val="ru-RU"/>
         </w:rPr>
         <w:t>6</w:t>
       </w:r>
       <w:r>
         <w:rPr>
-          <w:sz w:val="28"/>
           <w:lang w:val="ru-RU"/>
         </w:rPr>
         <w:t xml:space="preserve"> кг</w:t>
       </w:r>
       <w:r>
         <w:rPr>
-          <w:sz w:val="28"/>
-          <w:lang w:val="ru-RU"/>
-        </w:rPr>
-        <w:t xml:space="preserve"> за год</w:t>
-      </w:r>
-      <w:r>
-        <w:rPr>
-          <w:sz w:val="28"/>
+          <w:lang w:val="ru-RU"/>
+        </w:rPr>
+        <w:t xml:space="preserve"> </w:t>
+      </w:r>
+      <w:r>
+        <w:rPr>
+          <w:lang w:val="ru-RU"/>
+        </w:rPr>
+        <w:t>в течение года</w:t>
+      </w:r>
+      <w:r>
+        <w:rPr>
           <w:lang w:val="ru-RU"/>
         </w:rPr>
         <w:t>, ухудшение зрения,</w:t>
       </w:r>
       <w:r>
         <w:rPr>
-          <w:sz w:val="28"/>
           <w:lang w:val="ru-RU"/>
         </w:rPr>
         <w:t xml:space="preserve"> </w:t>
+      </w:r>
+      <w:r>
+        <w:rPr>
+          <w:lang w:val="ru-RU"/>
+        </w:rPr>
+        <w:t xml:space="preserve"> </w:t>
+      </w:r>
+      <w:r>
+        <w:rPr>
+          <w:lang w:val="ru-RU"/>
+        </w:rPr>
+        <w:t>боли  в н/</w:t>
+      </w:r>
+      <w:proofErr w:type="gramStart"/>
+      <w:r>
+        <w:rPr>
+          <w:lang w:val="ru-RU"/>
+        </w:rPr>
+        <w:t>к</w:t>
+      </w:r>
+      <w:proofErr w:type="gramEnd"/>
+      <w:r>
+        <w:rPr>
+          <w:lang w:val="ru-RU"/>
+        </w:rPr>
+        <w:t xml:space="preserve">, </w:t>
+      </w:r>
+      <w:proofErr w:type="gramStart"/>
+      <w:r>
+        <w:rPr>
+          <w:lang w:val="ru-RU"/>
+        </w:rPr>
+        <w:t>судороги</w:t>
+      </w:r>
+      <w:proofErr w:type="gramEnd"/>
+      <w:r>
+        <w:rPr>
+          <w:lang w:val="ru-RU"/>
+        </w:rPr>
+        <w:t>,</w:t>
+      </w:r>
+      <w:r>
+        <w:rPr>
+          <w:lang w:val="ru-RU"/>
+        </w:rPr>
+        <w:t xml:space="preserve"> онемение ног,</w:t>
+      </w:r>
+      <w:r>
+        <w:rPr>
+          <w:lang w:val="ru-RU"/>
+        </w:rPr>
+        <w:t xml:space="preserve"> </w:t>
+      </w:r>
+      <w:r>
+        <w:rPr>
+          <w:lang w:val="ru-RU"/>
+        </w:rPr>
+        <w:t>повышение</w:t>
+      </w:r>
+      <w:r>
+        <w:rPr>
+          <w:lang w:val="ru-RU"/>
+        </w:rPr>
+        <w:t xml:space="preserve"> </w:t>
+      </w:r>
+      <w:r>
+        <w:rPr>
+          <w:lang w:val="ru-RU"/>
+        </w:rPr>
+        <w:t xml:space="preserve">АД макс. до </w:t>
+      </w:r>
+      <w:r>
+        <w:rPr>
+          <w:lang w:val="ru-RU"/>
+        </w:rPr>
+        <w:t>135/90</w:t>
+      </w:r>
+      <w:r>
+        <w:rPr>
+          <w:lang w:val="ru-RU"/>
+        </w:rPr>
+        <w:t xml:space="preserve"> </w:t>
+      </w:r>
+      <w:r>
+        <w:rPr>
+          <w:lang w:val="ru-RU"/>
+        </w:rPr>
+        <w:t xml:space="preserve">мм </w:t>
+      </w:r>
+      <w:proofErr w:type="spellStart"/>
+      <w:r>
+        <w:rPr>
+          <w:lang w:val="ru-RU"/>
+        </w:rPr>
+        <w:t>рт.</w:t>
+      </w:r>
+      <w:r>
+        <w:rPr>
+          <w:lang w:val="ru-RU"/>
+        </w:rPr>
+        <w:t>ст</w:t>
+      </w:r>
+      <w:proofErr w:type="spellEnd"/>
+      <w:r>
+        <w:rPr>
+          <w:lang w:val="ru-RU"/>
+        </w:rPr>
+        <w:t>.</w:t>
+      </w:r>
+      <w:r>
+        <w:rPr>
+          <w:lang w:val="ru-RU"/>
+        </w:rPr>
+        <w:t xml:space="preserve">, </w:t>
+      </w:r>
+      <w:r>
+        <w:rPr>
+          <w:lang w:val="ru-RU"/>
+        </w:rPr>
+        <w:t>головные боли, гипогликемические состояния</w:t>
+      </w:r>
+      <w:r>
+        <w:rPr>
+          <w:lang w:val="ru-RU"/>
+        </w:rPr>
+        <w:t xml:space="preserve"> в разное время суток</w:t>
+      </w:r>
+      <w:r>
+        <w:rPr>
+          <w:lang w:val="ru-RU"/>
+        </w:rPr>
+        <w:t xml:space="preserve">, общую </w:t>
+      </w:r>
+      <w:r>
+        <w:rPr>
+          <w:lang w:val="ru-RU"/>
+        </w:rPr>
+        <w:t>слабость, быструю утомляемость.</w:t>
       </w:r>
     </w:p>
     <w:p>
@@ -611,205 +678,54 @@
         <w:ind w:left="-567"/>
         <w:jc w:val="both"/>
         <w:rPr>
-          <w:sz w:val="28"/>
           <w:lang w:val="ru-RU"/>
         </w:rPr>
       </w:pPr>
       <w:r>
         <w:rPr>
-          <w:sz w:val="28"/>
+          <w:u w:val="single"/>
+          <w:lang w:val="ru-RU"/>
+        </w:rPr>
+        <w:t>Краткий анамнез</w:t>
+      </w:r>
+      <w:r>
+        <w:rPr>
+          <w:lang w:val="ru-RU"/>
+        </w:rPr>
+        <w:t xml:space="preserve">: СД </w:t>
+      </w:r>
+      <w:r>
+        <w:rPr>
+          <w:lang w:val="ru-RU"/>
+        </w:rPr>
+        <w:t>выявлен в</w:t>
+      </w:r>
+      <w:r>
+        <w:rPr>
           <w:lang w:val="ru-RU"/>
         </w:rPr>
         <w:t xml:space="preserve"> </w:t>
       </w:r>
       <w:r>
         <w:rPr>
-          <w:sz w:val="28"/>
-          <w:lang w:val="ru-RU"/>
-        </w:rPr>
-        <w:t>боли  в н/</w:t>
-      </w:r>
-      <w:proofErr w:type="gramStart"/>
-      <w:r>
-        <w:rPr>
-          <w:sz w:val="28"/>
-          <w:lang w:val="ru-RU"/>
-        </w:rPr>
-        <w:t>к</w:t>
-      </w:r>
-      <w:proofErr w:type="gramEnd"/>
-      <w:r>
-        <w:rPr>
-          <w:sz w:val="28"/>
-          <w:lang w:val="ru-RU"/>
-        </w:rPr>
-        <w:t xml:space="preserve">, </w:t>
-      </w:r>
-      <w:proofErr w:type="gramStart"/>
-      <w:r>
-        <w:rPr>
-          <w:sz w:val="28"/>
-          <w:lang w:val="ru-RU"/>
-        </w:rPr>
-        <w:t>судороги</w:t>
-      </w:r>
-      <w:proofErr w:type="gramEnd"/>
-      <w:r>
-        <w:rPr>
-          <w:sz w:val="28"/>
-          <w:lang w:val="ru-RU"/>
-        </w:rPr>
-        <w:t>,</w:t>
-      </w:r>
-      <w:r>
-        <w:rPr>
-          <w:sz w:val="28"/>
-          <w:lang w:val="ru-RU"/>
-        </w:rPr>
-        <w:t xml:space="preserve"> онемение ног,</w:t>
-      </w:r>
-      <w:r>
-        <w:rPr>
-          <w:sz w:val="28"/>
-          <w:lang w:val="ru-RU"/>
-        </w:rPr>
-        <w:t xml:space="preserve"> </w:t>
-      </w:r>
-      <w:r>
-        <w:rPr>
-          <w:sz w:val="28"/>
-          <w:lang w:val="ru-RU"/>
-        </w:rPr>
-        <w:t>повышение</w:t>
-      </w:r>
-      <w:r>
-        <w:rPr>
-          <w:sz w:val="28"/>
-          <w:lang w:val="ru-RU"/>
-        </w:rPr>
-        <w:t xml:space="preserve"> </w:t>
-      </w:r>
-      <w:r>
-        <w:rPr>
-          <w:sz w:val="28"/>
-          <w:lang w:val="ru-RU"/>
-        </w:rPr>
-        <w:t xml:space="preserve">АД макс. до </w:t>
-      </w:r>
-      <w:r>
-        <w:rPr>
-          <w:sz w:val="28"/>
-          <w:lang w:val="ru-RU"/>
-        </w:rPr>
-        <w:t>135/90</w:t>
-      </w:r>
-      <w:r>
-        <w:rPr>
-          <w:sz w:val="28"/>
-          <w:lang w:val="ru-RU"/>
-        </w:rPr>
-        <w:t xml:space="preserve"> </w:t>
-      </w:r>
-      <w:r>
-        <w:rPr>
-          <w:sz w:val="28"/>
-          <w:lang w:val="ru-RU"/>
-        </w:rPr>
-        <w:t xml:space="preserve">мм </w:t>
-      </w:r>
-      <w:proofErr w:type="spellStart"/>
-      <w:r>
-        <w:rPr>
-          <w:sz w:val="28"/>
-          <w:lang w:val="ru-RU"/>
-        </w:rPr>
-        <w:t>рт.</w:t>
-      </w:r>
-      <w:r>
-        <w:rPr>
-          <w:sz w:val="28"/>
-          <w:lang w:val="ru-RU"/>
-        </w:rPr>
-        <w:t>ст</w:t>
-      </w:r>
-      <w:proofErr w:type="spellEnd"/>
-      <w:r>
-        <w:rPr>
-          <w:sz w:val="28"/>
-          <w:lang w:val="ru-RU"/>
-        </w:rPr>
-        <w:t>.</w:t>
-      </w:r>
-      <w:r>
-        <w:rPr>
-          <w:sz w:val="28"/>
-          <w:lang w:val="ru-RU"/>
-        </w:rPr>
-        <w:t xml:space="preserve">, </w:t>
-      </w:r>
-      <w:r>
-        <w:rPr>
-          <w:sz w:val="28"/>
-          <w:lang w:val="ru-RU"/>
-        </w:rPr>
-        <w:t xml:space="preserve">головные боли, гипогликемические состояния, общую </w:t>
-      </w:r>
-      <w:r>
-        <w:rPr>
-          <w:sz w:val="28"/>
-          <w:lang w:val="ru-RU"/>
-        </w:rPr>
-        <w:t>слабость, быструю утомляемость.</w:t>
-      </w:r>
-    </w:p>
-    <w:p>
-      <w:pPr>
-        <w:ind w:left="-567"/>
-        <w:jc w:val="both"/>
-        <w:rPr>
-          <w:sz w:val="28"/>
-          <w:lang w:val="ru-RU"/>
-        </w:rPr>
-      </w:pPr>
-      <w:r>
-        <w:rPr>
-          <w:sz w:val="28"/>
-          <w:u w:val="single"/>
-          <w:lang w:val="ru-RU"/>
-        </w:rPr>
-        <w:t>Краткий анамнез</w:t>
-      </w:r>
-      <w:r>
-        <w:rPr>
-          <w:sz w:val="28"/>
-          <w:lang w:val="ru-RU"/>
-        </w:rPr>
-        <w:t xml:space="preserve">: СД </w:t>
-      </w:r>
-      <w:r>
-        <w:rPr>
-          <w:sz w:val="28"/>
-          <w:lang w:val="ru-RU"/>
-        </w:rPr>
-        <w:t>выявлен в</w:t>
-      </w:r>
-      <w:r>
-        <w:rPr>
-          <w:sz w:val="28"/>
-          <w:lang w:val="ru-RU"/>
-        </w:rPr>
-        <w:t xml:space="preserve"> </w:t>
-      </w:r>
-      <w:r>
-        <w:rPr>
-          <w:sz w:val="28"/>
-          <w:lang w:val="ru-RU"/>
-        </w:rPr>
-        <w:t>204</w:t>
-      </w:r>
-      <w:r>
-        <w:rPr>
-          <w:sz w:val="28"/>
+          <w:lang w:val="ru-RU"/>
+        </w:rPr>
+        <w:t>20</w:t>
+      </w:r>
+      <w:r>
+        <w:rPr>
+          <w:lang w:val="ru-RU"/>
+        </w:rPr>
+        <w:t>0</w:t>
+      </w:r>
+      <w:r>
+        <w:rPr>
+          <w:lang w:val="ru-RU"/>
+        </w:rPr>
+        <w:t>4</w:t>
+      </w:r>
+      <w:r>
+        <w:rPr>
           <w:lang w:val="ru-RU"/>
         </w:rPr>
         <w:t xml:space="preserve">г. </w:t>
@@ -817,7 +733,6 @@
       <w:sdt>
         <w:sdtPr>
           <w:rPr>
-            <w:sz w:val="28"/>
             <w:lang w:val="ru-RU"/>
           </w:rPr>
           <w:alias w:val="течение"/>
@@ -836,7 +751,6 @@
         <w:sdtContent>
           <w:r>
             <w:rPr>
-              <w:sz w:val="28"/>
               <w:lang w:val="ru-RU"/>
             </w:rPr>
             <w:t>Течение заболевания лабильное, в анамнезе частые  гипогликемические состояния</w:t>
@@ -845,14 +759,12 @@
       </w:sdt>
       <w:r>
         <w:rPr>
-          <w:sz w:val="28"/>
           <w:lang w:val="ru-RU"/>
         </w:rPr>
         <w:t>. Комы</w:t>
       </w:r>
       <w:r>
         <w:rPr>
-          <w:sz w:val="28"/>
           <w:lang w:val="ru-RU"/>
         </w:rPr>
         <w:t xml:space="preserve">: </w:t>
@@ -860,7 +772,6 @@
       <w:proofErr w:type="gramStart"/>
       <w:r>
         <w:rPr>
-          <w:sz w:val="28"/>
           <w:lang w:val="ru-RU"/>
         </w:rPr>
         <w:t>гипогликемическая</w:t>
@@ -868,7 +779,6 @@
       <w:proofErr w:type="gramEnd"/>
       <w:r>
         <w:rPr>
-          <w:sz w:val="28"/>
           <w:lang w:val="ru-RU"/>
         </w:rPr>
         <w:t xml:space="preserve"> – 2010, 2015. </w:t>
@@ -876,7 +786,6 @@
       <w:proofErr w:type="spellStart"/>
       <w:r>
         <w:rPr>
-          <w:sz w:val="28"/>
           <w:lang w:val="ru-RU"/>
         </w:rPr>
         <w:t>Кетоацидотическая</w:t>
@@ -884,329 +793,300 @@
       <w:proofErr w:type="spellEnd"/>
       <w:r>
         <w:rPr>
-          <w:sz w:val="28"/>
           <w:lang w:val="ru-RU"/>
         </w:rPr>
         <w:t xml:space="preserve"> - 2004</w:t>
       </w:r>
       <w:r>
         <w:rPr>
-          <w:sz w:val="28"/>
+          <w:lang w:val="ru-RU"/>
+        </w:rPr>
+        <w:t xml:space="preserve">. </w:t>
+      </w:r>
+      <w:r>
+        <w:rPr>
+          <w:lang w:val="ru-RU"/>
+        </w:rPr>
+        <w:t>Постоянно инсулинотерапия.  В наст</w:t>
+      </w:r>
+      <w:proofErr w:type="gramStart"/>
+      <w:r>
+        <w:rPr>
           <w:lang w:val="ru-RU"/>
         </w:rPr>
         <w:t>.</w:t>
       </w:r>
-      <w:r>
-        <w:rPr>
-          <w:sz w:val="28"/>
+      <w:proofErr w:type="gramEnd"/>
+      <w:r>
+        <w:rPr>
+          <w:lang w:val="ru-RU"/>
+        </w:rPr>
+        <w:t xml:space="preserve"> </w:t>
+      </w:r>
+      <w:proofErr w:type="gramStart"/>
+      <w:r>
+        <w:rPr>
+          <w:lang w:val="ru-RU"/>
+        </w:rPr>
+        <w:t>в</w:t>
+      </w:r>
+      <w:proofErr w:type="gramEnd"/>
+      <w:r>
+        <w:rPr>
+          <w:lang w:val="ru-RU"/>
+        </w:rPr>
+        <w:t xml:space="preserve">ремя принимает: </w:t>
+      </w:r>
+      <w:r>
+        <w:rPr>
+          <w:lang w:val="ru-RU"/>
+        </w:rPr>
+        <w:t xml:space="preserve">Актрапид НМ </w:t>
+      </w:r>
+      <w:r>
+        <w:rPr>
+          <w:lang w:val="ru-RU"/>
+        </w:rPr>
+        <w:t xml:space="preserve"> </w:t>
+      </w:r>
+      <w:proofErr w:type="gramStart"/>
+      <w:r>
+        <w:rPr>
+          <w:lang w:val="ru-RU"/>
+        </w:rPr>
+        <w:t>п</w:t>
+      </w:r>
+      <w:proofErr w:type="gramEnd"/>
+      <w:r>
+        <w:rPr>
+          <w:lang w:val="ru-RU"/>
+        </w:rPr>
+        <w:t>/з-</w:t>
+      </w:r>
+      <w:r>
+        <w:rPr>
+          <w:lang w:val="ru-RU"/>
+        </w:rPr>
+        <w:t>20-21</w:t>
+      </w:r>
+      <w:r>
+        <w:rPr>
+          <w:lang w:val="ru-RU"/>
+        </w:rPr>
+        <w:t xml:space="preserve"> ед., п/о-</w:t>
+      </w:r>
+      <w:r>
+        <w:rPr>
+          <w:lang w:val="ru-RU"/>
+        </w:rPr>
+        <w:t>11</w:t>
+      </w:r>
+      <w:r>
+        <w:rPr>
+          <w:lang w:val="ru-RU"/>
+        </w:rPr>
+        <w:t xml:space="preserve"> ед., п/у-</w:t>
+      </w:r>
+      <w:r>
+        <w:rPr>
+          <w:lang w:val="ru-RU"/>
+        </w:rPr>
+        <w:t>11</w:t>
+      </w:r>
+      <w:r>
+        <w:rPr>
+          <w:lang w:val="ru-RU"/>
+        </w:rPr>
+        <w:t xml:space="preserve"> ед.,</w:t>
+      </w:r>
+      <w:r>
+        <w:rPr>
+          <w:lang w:val="ru-RU"/>
+        </w:rPr>
+        <w:t xml:space="preserve"> </w:t>
+      </w:r>
+      <w:proofErr w:type="spellStart"/>
+      <w:r>
+        <w:rPr>
+          <w:lang w:val="ru-RU"/>
+        </w:rPr>
+        <w:t>Протофан</w:t>
+      </w:r>
+      <w:proofErr w:type="spellEnd"/>
+      <w:r>
+        <w:rPr>
+          <w:lang w:val="ru-RU"/>
+        </w:rPr>
+        <w:t xml:space="preserve">  НМ </w:t>
+      </w:r>
+      <w:r>
+        <w:rPr>
+          <w:lang w:val="ru-RU"/>
+        </w:rPr>
+        <w:t xml:space="preserve"> 22.00</w:t>
+      </w:r>
+      <w:r>
+        <w:rPr>
+          <w:lang w:val="ru-RU"/>
+        </w:rPr>
+        <w:t xml:space="preserve"> – 23ед. </w:t>
+      </w:r>
+      <w:r>
+        <w:rPr>
+          <w:lang w:val="ru-RU"/>
+        </w:rPr>
+        <w:t xml:space="preserve">Гликемия </w:t>
+      </w:r>
+      <w:r>
+        <w:rPr>
+          <w:lang w:val="ru-RU"/>
+        </w:rPr>
+        <w:t>–</w:t>
+      </w:r>
+      <w:r>
+        <w:rPr>
+          <w:lang w:val="ru-RU"/>
+        </w:rPr>
+        <w:t>9-11</w:t>
+      </w:r>
+      <w:r>
+        <w:rPr>
+          <w:lang w:val="ru-RU"/>
+        </w:rPr>
+        <w:t xml:space="preserve"> </w:t>
+      </w:r>
+      <w:proofErr w:type="spellStart"/>
+      <w:r>
+        <w:rPr>
+          <w:lang w:val="ru-RU"/>
+        </w:rPr>
+        <w:t>ммоль</w:t>
+      </w:r>
+      <w:proofErr w:type="spellEnd"/>
+      <w:r>
+        <w:rPr>
+          <w:lang w:val="ru-RU"/>
+        </w:rPr>
+        <w:t>/л</w:t>
+      </w:r>
+      <w:r>
+        <w:rPr>
           <w:lang w:val="ru-RU"/>
         </w:rPr>
         <w:t xml:space="preserve">. </w:t>
       </w:r>
-      <w:r>
-        <w:rPr>
-          <w:sz w:val="28"/>
-          <w:lang w:val="ru-RU"/>
-        </w:rPr>
-        <w:t>Постоянно инсулинотерапия.  В наст</w:t>
+      <w:proofErr w:type="spellStart"/>
+      <w:r>
+        <w:rPr>
+          <w:lang w:val="ru-RU"/>
+        </w:rPr>
+        <w:t>НвА</w:t>
       </w:r>
       <w:proofErr w:type="gramStart"/>
       <w:r>
         <w:rPr>
-          <w:sz w:val="28"/>
-          <w:lang w:val="ru-RU"/>
-        </w:rPr>
-        <w:t>.</w:t>
+          <w:lang w:val="ru-RU"/>
+        </w:rPr>
+        <w:t>I</w:t>
       </w:r>
       <w:proofErr w:type="gramEnd"/>
       <w:r>
         <w:rPr>
-          <w:sz w:val="28"/>
-          <w:lang w:val="ru-RU"/>
-        </w:rPr>
-        <w:t xml:space="preserve"> </w:t>
+          <w:lang w:val="ru-RU"/>
+        </w:rPr>
+        <w:t>с</w:t>
+      </w:r>
+      <w:proofErr w:type="spellEnd"/>
+      <w:r>
+        <w:rPr>
+          <w:lang w:val="ru-RU"/>
+        </w:rPr>
+        <w:t xml:space="preserve"> -</w:t>
+      </w:r>
+      <w:r>
+        <w:rPr>
+          <w:lang w:val="ru-RU"/>
+        </w:rPr>
+        <w:t>7,6</w:t>
+      </w:r>
+      <w:r>
+        <w:rPr>
+          <w:lang w:val="ru-RU"/>
+        </w:rPr>
+        <w:t xml:space="preserve"> %</w:t>
+      </w:r>
+      <w:r>
+        <w:rPr>
+          <w:lang w:val="ru-RU"/>
+        </w:rPr>
+        <w:t xml:space="preserve"> от </w:t>
+      </w:r>
+      <w:r>
+        <w:rPr>
+          <w:lang w:val="ru-RU"/>
+        </w:rPr>
+        <w:t>07.17</w:t>
+      </w:r>
+      <w:r>
+        <w:rPr>
+          <w:lang w:val="ru-RU"/>
+        </w:rPr>
+        <w:t xml:space="preserve">. </w:t>
+      </w:r>
+      <w:r>
+        <w:rPr>
+          <w:lang w:val="ru-RU"/>
+        </w:rPr>
+        <w:t xml:space="preserve">Последнее </w:t>
+      </w:r>
+      <w:proofErr w:type="spellStart"/>
+      <w:r>
+        <w:rPr>
+          <w:lang w:val="ru-RU"/>
+        </w:rPr>
+        <w:t>стац</w:t>
+      </w:r>
+      <w:proofErr w:type="spellEnd"/>
+      <w:r>
+        <w:rPr>
+          <w:lang w:val="ru-RU"/>
+        </w:rPr>
+        <w:t xml:space="preserve">. лечение  в </w:t>
+      </w:r>
+      <w:r>
+        <w:rPr>
+          <w:lang w:val="ru-RU"/>
+        </w:rPr>
+        <w:t>2016</w:t>
+      </w:r>
+      <w:r>
+        <w:rPr>
+          <w:lang w:val="ru-RU"/>
+        </w:rPr>
+        <w:t xml:space="preserve">г. </w:t>
       </w:r>
       <w:proofErr w:type="gramStart"/>
       <w:r>
         <w:rPr>
-          <w:sz w:val="28"/>
-          <w:lang w:val="ru-RU"/>
-        </w:rPr>
-        <w:t>в</w:t>
+          <w:lang w:val="ru-RU"/>
+        </w:rPr>
+        <w:t>Госпитализирован</w:t>
+      </w:r>
+      <w:r>
+        <w:rPr>
+          <w:lang w:val="ru-RU"/>
+        </w:rPr>
+        <w:t>а</w:t>
       </w:r>
       <w:proofErr w:type="gramEnd"/>
       <w:r>
         <w:rPr>
-          <w:sz w:val="28"/>
-          <w:lang w:val="ru-RU"/>
-        </w:rPr>
-        <w:t xml:space="preserve">ремя принимает: </w:t>
-      </w:r>
-      <w:r>
-        <w:rPr>
-          <w:sz w:val="28"/>
-          <w:lang w:val="ru-RU"/>
-        </w:rPr>
-        <w:t xml:space="preserve">Актрапид НМ </w:t>
-      </w:r>
-      <w:r>
-        <w:rPr>
-          <w:sz w:val="28"/>
-          <w:lang w:val="ru-RU"/>
-        </w:rPr>
-        <w:t xml:space="preserve"> </w:t>
-      </w:r>
-      <w:proofErr w:type="gramStart"/>
-      <w:r>
-        <w:rPr>
-          <w:sz w:val="28"/>
-          <w:lang w:val="ru-RU"/>
-        </w:rPr>
-        <w:t>п</w:t>
-      </w:r>
-      <w:proofErr w:type="gramEnd"/>
-      <w:r>
-        <w:rPr>
-          <w:sz w:val="28"/>
-          <w:lang w:val="ru-RU"/>
-        </w:rPr>
-        <w:t>/з-</w:t>
-      </w:r>
-      <w:r>
-        <w:rPr>
-          <w:sz w:val="28"/>
-          <w:lang w:val="ru-RU"/>
-        </w:rPr>
-        <w:t>20-21</w:t>
-      </w:r>
-      <w:r>
-        <w:rPr>
-          <w:sz w:val="28"/>
-          <w:lang w:val="ru-RU"/>
-        </w:rPr>
-        <w:t xml:space="preserve"> ед., п/о-</w:t>
-      </w:r>
-      <w:r>
-        <w:rPr>
-          <w:sz w:val="28"/>
-          <w:lang w:val="ru-RU"/>
-        </w:rPr>
-        <w:t>11</w:t>
-      </w:r>
-      <w:r>
-        <w:rPr>
-          <w:sz w:val="28"/>
-          <w:lang w:val="ru-RU"/>
-        </w:rPr>
-        <w:t xml:space="preserve"> ед., п/у-</w:t>
-      </w:r>
-      <w:r>
-        <w:rPr>
-          <w:sz w:val="28"/>
-          <w:lang w:val="ru-RU"/>
-        </w:rPr>
-        <w:t>11</w:t>
-      </w:r>
-      <w:r>
-        <w:rPr>
-          <w:sz w:val="28"/>
-          <w:lang w:val="ru-RU"/>
-        </w:rPr>
-        <w:t xml:space="preserve"> ед.,</w:t>
-      </w:r>
-      <w:r>
-        <w:rPr>
-          <w:sz w:val="28"/>
-          <w:lang w:val="ru-RU"/>
-        </w:rPr>
-        <w:t xml:space="preserve"> </w:t>
-      </w:r>
-      <w:proofErr w:type="spellStart"/>
-      <w:r>
-        <w:rPr>
-          <w:sz w:val="28"/>
-          <w:lang w:val="ru-RU"/>
-        </w:rPr>
-        <w:t>Протофан</w:t>
-      </w:r>
-      <w:proofErr w:type="spellEnd"/>
-      <w:r>
-        <w:rPr>
-          <w:sz w:val="28"/>
-          <w:lang w:val="ru-RU"/>
-        </w:rPr>
-        <w:t xml:space="preserve">  НМ </w:t>
-      </w:r>
-      <w:r>
-        <w:rPr>
-          <w:sz w:val="28"/>
-          <w:lang w:val="ru-RU"/>
-        </w:rPr>
-        <w:t xml:space="preserve"> 22.00</w:t>
-      </w:r>
-      <w:r>
-        <w:rPr>
-          <w:sz w:val="28"/>
-          <w:lang w:val="ru-RU"/>
-        </w:rPr>
-        <w:t xml:space="preserve"> – 23ед. </w:t>
-      </w:r>
-      <w:r>
-        <w:rPr>
-          <w:sz w:val="28"/>
-          <w:lang w:val="ru-RU"/>
-        </w:rPr>
-        <w:t xml:space="preserve">Гликемия </w:t>
-      </w:r>
-      <w:r>
-        <w:rPr>
-          <w:sz w:val="28"/>
-          <w:lang w:val="ru-RU"/>
-        </w:rPr>
-        <w:t>–</w:t>
-      </w:r>
-      <w:r>
-        <w:rPr>
-          <w:sz w:val="28"/>
-          <w:lang w:val="ru-RU"/>
-        </w:rPr>
-        <w:t>9-11</w:t>
-      </w:r>
-      <w:r>
-        <w:rPr>
-          <w:sz w:val="28"/>
-          <w:lang w:val="ru-RU"/>
-        </w:rPr>
-        <w:t xml:space="preserve"> </w:t>
-      </w:r>
-      <w:proofErr w:type="spellStart"/>
-      <w:r>
-        <w:rPr>
-          <w:sz w:val="28"/>
-          <w:lang w:val="ru-RU"/>
-        </w:rPr>
-        <w:t>ммоль</w:t>
-      </w:r>
-      <w:proofErr w:type="spellEnd"/>
-      <w:r>
-        <w:rPr>
-          <w:sz w:val="28"/>
-          <w:lang w:val="ru-RU"/>
-        </w:rPr>
-        <w:t>/л</w:t>
-      </w:r>
-      <w:r>
-        <w:rPr>
-          <w:sz w:val="28"/>
-          <w:lang w:val="ru-RU"/>
-        </w:rPr>
-        <w:t xml:space="preserve">. </w:t>
-      </w:r>
-      <w:r>
-        <w:rPr>
-          <w:sz w:val="28"/>
-          <w:lang w:val="ru-RU"/>
-        </w:rPr>
-        <w:t>НвА</w:t>
-      </w:r>
-      <w:proofErr w:type="gramStart"/>
-      <w:r>
-        <w:rPr>
-          <w:sz w:val="28"/>
-          <w:lang w:val="ru-RU"/>
-        </w:rPr>
-        <w:t>I</w:t>
-      </w:r>
-      <w:proofErr w:type="gramEnd"/>
-      <w:r>
-        <w:rPr>
-          <w:sz w:val="28"/>
-          <w:lang w:val="ru-RU"/>
-        </w:rPr>
-        <w:t>с -</w:t>
-      </w:r>
-      <w:r>
-        <w:rPr>
-          <w:sz w:val="28"/>
-          <w:lang w:val="ru-RU"/>
-        </w:rPr>
-        <w:t>7,6</w:t>
-      </w:r>
-      <w:r>
-        <w:rPr>
-          <w:sz w:val="28"/>
-          <w:lang w:val="ru-RU"/>
-        </w:rPr>
-        <w:t xml:space="preserve">  %</w:t>
-      </w:r>
-      <w:r>
-        <w:rPr>
-          <w:sz w:val="28"/>
-          <w:lang w:val="ru-RU"/>
-        </w:rPr>
-        <w:t xml:space="preserve"> от </w:t>
-      </w:r>
-      <w:r>
-        <w:rPr>
-          <w:sz w:val="28"/>
-          <w:lang w:val="ru-RU"/>
-        </w:rPr>
-        <w:t>07.17</w:t>
-      </w:r>
-      <w:r>
-        <w:rPr>
-          <w:sz w:val="28"/>
-          <w:lang w:val="ru-RU"/>
-        </w:rPr>
-        <w:t xml:space="preserve"> </w:t>
-      </w:r>
-      <w:r>
-        <w:rPr>
-          <w:sz w:val="28"/>
-          <w:lang w:val="ru-RU"/>
-        </w:rPr>
-        <w:t xml:space="preserve">. </w:t>
-      </w:r>
-      <w:r>
-        <w:rPr>
-          <w:sz w:val="28"/>
-          <w:lang w:val="ru-RU"/>
-        </w:rPr>
-        <w:t xml:space="preserve">Последнее </w:t>
-      </w:r>
-      <w:proofErr w:type="spellStart"/>
-      <w:r>
-        <w:rPr>
-          <w:sz w:val="28"/>
-          <w:lang w:val="ru-RU"/>
-        </w:rPr>
-        <w:t>стац</w:t>
-      </w:r>
-      <w:proofErr w:type="spellEnd"/>
-      <w:r>
-        <w:rPr>
-          <w:sz w:val="28"/>
-          <w:lang w:val="ru-RU"/>
-        </w:rPr>
-        <w:t xml:space="preserve">. лечение  в </w:t>
-      </w:r>
-      <w:r>
-        <w:rPr>
-          <w:sz w:val="28"/>
-          <w:lang w:val="ru-RU"/>
-        </w:rPr>
-        <w:t>2016</w:t>
-      </w:r>
-      <w:r>
-        <w:rPr>
-          <w:sz w:val="28"/>
-          <w:lang w:val="ru-RU"/>
-        </w:rPr>
-        <w:t>г. Госпитализирован  в обл. энд. диспансер для коррекции инсулинотерапии,  лечения хр. осложнений СД.</w:t>
-      </w:r>
-      <w:r>
-        <w:rPr>
-          <w:sz w:val="28"/>
+          <w:lang w:val="ru-RU"/>
+        </w:rPr>
+        <w:t xml:space="preserve">  в обл. энд. диспансер для коррекции инсулинотерапии,  лечения хр. осложнений СД.</w:t>
+      </w:r>
+      <w:r>
+        <w:rPr>
           <w:lang w:val="ru-RU"/>
         </w:rPr>
         <w:t xml:space="preserve"> </w:t>
@@ -1217,14 +1097,12 @@
         <w:ind w:left="-567"/>
         <w:jc w:val="both"/>
         <w:rPr>
-          <w:sz w:val="28"/>
           <w:u w:val="single"/>
           <w:lang w:val="ru-RU"/>
         </w:rPr>
       </w:pPr>
       <w:r>
         <w:rPr>
-          <w:sz w:val="28"/>
           <w:u w:val="single"/>
           <w:lang w:val="ru-RU"/>
         </w:rPr>
@@ -1236,7 +1114,6 @@
         <w:ind w:left="-567"/>
         <w:jc w:val="both"/>
         <w:rPr>
-          <w:sz w:val="28"/>
           <w:u w:val="single"/>
           <w:lang w:val="ru-RU"/>
         </w:rPr>
@@ -1696,8 +1573,6 @@
         <w:ind w:left="-567"/>
         <w:jc w:val="both"/>
         <w:rPr>
-          <w:sz w:val="28"/>
-          <w:szCs w:val="20"/>
           <w:u w:val="single"/>
           <w:lang w:val="ru-RU"/>
         </w:rPr>
@@ -1748,16 +1623,12 @@
               <w:jc w:val="both"/>
               <w:rPr>
                 <w:rFonts w:asciiTheme="minorHAnsi" w:hAnsiTheme="minorHAnsi"/>
-                <w:sz w:val="23"/>
-                <w:szCs w:val="23"/>
                 <w:lang w:val="ru-RU"/>
               </w:rPr>
             </w:pPr>
             <w:r>
               <w:rPr>
                 <w:rFonts w:asciiTheme="minorHAnsi" w:hAnsiTheme="minorHAnsi"/>
-                <w:sz w:val="23"/>
-                <w:szCs w:val="23"/>
                 <w:lang w:val="ru-RU"/>
               </w:rPr>
               <w:t>биохимия</w:t>
@@ -1777,16 +1648,12 @@
               <w:jc w:val="both"/>
               <w:rPr>
                 <w:rFonts w:asciiTheme="minorHAnsi" w:hAnsiTheme="minorHAnsi"/>
-                <w:sz w:val="23"/>
-                <w:szCs w:val="23"/>
                 <w:lang w:val="ru-RU"/>
               </w:rPr>
             </w:pPr>
             <w:r>
               <w:rPr>
                 <w:rFonts w:asciiTheme="minorHAnsi" w:hAnsiTheme="minorHAnsi"/>
-                <w:sz w:val="23"/>
-                <w:szCs w:val="23"/>
                 <w:lang w:val="ru-RU"/>
               </w:rPr>
               <w:t xml:space="preserve">СКФ </w:t>
@@ -1806,8 +1673,6 @@
               <w:jc w:val="both"/>
               <w:rPr>
                 <w:rFonts w:asciiTheme="minorHAnsi" w:hAnsiTheme="minorHAnsi"/>
-                <w:sz w:val="23"/>
-                <w:szCs w:val="23"/>
                 <w:lang w:val="ru-RU"/>
               </w:rPr>
             </w:pPr>
@@ -1815,8 +1680,6 @@
             <w:r>
               <w:rPr>
                 <w:rFonts w:asciiTheme="minorHAnsi" w:hAnsiTheme="minorHAnsi"/>
-                <w:sz w:val="23"/>
-                <w:szCs w:val="23"/>
                 <w:lang w:val="ru-RU"/>
               </w:rPr>
               <w:t>хол</w:t>
@@ -1837,8 +1700,6 @@
               <w:jc w:val="both"/>
               <w:rPr>
                 <w:rFonts w:asciiTheme="minorHAnsi" w:hAnsiTheme="minorHAnsi"/>
-                <w:sz w:val="23"/>
-                <w:szCs w:val="23"/>
                 <w:lang w:val="ru-RU"/>
               </w:rPr>
             </w:pPr>
@@ -1846,8 +1707,6 @@
             <w:r>
               <w:rPr>
                 <w:rFonts w:asciiTheme="minorHAnsi" w:hAnsiTheme="minorHAnsi"/>
-                <w:sz w:val="23"/>
-                <w:szCs w:val="23"/>
                 <w:lang w:val="ru-RU"/>
               </w:rPr>
               <w:t>тригл</w:t>
@@ -1856,8 +1715,6 @@
             <w:r>
               <w:rPr>
                 <w:rFonts w:asciiTheme="minorHAnsi" w:hAnsiTheme="minorHAnsi"/>
-                <w:sz w:val="23"/>
-                <w:szCs w:val="23"/>
                 <w:lang w:val="ru-RU"/>
               </w:rPr>
               <w:t xml:space="preserve"> </w:t>
@@ -1877,16 +1734,12 @@
               <w:jc w:val="both"/>
               <w:rPr>
                 <w:rFonts w:asciiTheme="minorHAnsi" w:hAnsiTheme="minorHAnsi"/>
-                <w:sz w:val="23"/>
-                <w:szCs w:val="23"/>
                 <w:lang w:val="ru-RU"/>
               </w:rPr>
             </w:pPr>
             <w:r>
               <w:rPr>
                 <w:rFonts w:asciiTheme="minorHAnsi" w:hAnsiTheme="minorHAnsi"/>
-                <w:sz w:val="23"/>
-                <w:szCs w:val="23"/>
                 <w:lang w:val="ru-RU"/>
               </w:rPr>
               <w:t xml:space="preserve">ХСЛПВП </w:t>
@@ -1906,16 +1759,12 @@
               <w:jc w:val="both"/>
               <w:rPr>
                 <w:rFonts w:asciiTheme="minorHAnsi" w:hAnsiTheme="minorHAnsi"/>
-                <w:sz w:val="23"/>
-                <w:szCs w:val="23"/>
                 <w:lang w:val="ru-RU"/>
               </w:rPr>
             </w:pPr>
             <w:r>
               <w:rPr>
                 <w:rFonts w:asciiTheme="minorHAnsi" w:hAnsiTheme="minorHAnsi"/>
-                <w:sz w:val="23"/>
-                <w:szCs w:val="23"/>
                 <w:lang w:val="ru-RU"/>
               </w:rPr>
               <w:t xml:space="preserve">ХСЛПНП </w:t>
@@ -1935,16 +1784,12 @@
               <w:jc w:val="both"/>
               <w:rPr>
                 <w:rFonts w:asciiTheme="minorHAnsi" w:hAnsiTheme="minorHAnsi"/>
-                <w:sz w:val="23"/>
-                <w:szCs w:val="23"/>
                 <w:lang w:val="ru-RU"/>
               </w:rPr>
             </w:pPr>
             <w:r>
               <w:rPr>
                 <w:rFonts w:asciiTheme="minorHAnsi" w:hAnsiTheme="minorHAnsi"/>
-                <w:sz w:val="23"/>
-                <w:szCs w:val="23"/>
                 <w:lang w:val="ru-RU"/>
               </w:rPr>
               <w:t xml:space="preserve">Катер </w:t>
@@ -1964,16 +1809,12 @@
               <w:jc w:val="both"/>
               <w:rPr>
                 <w:rFonts w:asciiTheme="minorHAnsi" w:hAnsiTheme="minorHAnsi"/>
-                <w:sz w:val="23"/>
-                <w:szCs w:val="23"/>
                 <w:lang w:val="ru-RU"/>
               </w:rPr>
             </w:pPr>
             <w:r>
               <w:rPr>
                 <w:rFonts w:asciiTheme="minorHAnsi" w:hAnsiTheme="minorHAnsi"/>
-                <w:sz w:val="23"/>
-                <w:szCs w:val="23"/>
                 <w:lang w:val="ru-RU"/>
               </w:rPr>
               <w:t xml:space="preserve">мочевина </w:t>
@@ -1993,16 +1834,12 @@
               <w:jc w:val="both"/>
               <w:rPr>
                 <w:rFonts w:asciiTheme="minorHAnsi" w:hAnsiTheme="minorHAnsi"/>
-                <w:sz w:val="23"/>
-                <w:szCs w:val="23"/>
                 <w:lang w:val="ru-RU"/>
               </w:rPr>
             </w:pPr>
             <w:r>
               <w:rPr>
                 <w:rFonts w:asciiTheme="minorHAnsi" w:hAnsiTheme="minorHAnsi"/>
-                <w:sz w:val="23"/>
-                <w:szCs w:val="23"/>
                 <w:lang w:val="ru-RU"/>
               </w:rPr>
               <w:t xml:space="preserve">креатинин </w:t>
@@ -2022,16 +1859,12 @@
               <w:jc w:val="both"/>
               <w:rPr>
                 <w:rFonts w:asciiTheme="minorHAnsi" w:hAnsiTheme="minorHAnsi"/>
-                <w:sz w:val="23"/>
-                <w:szCs w:val="23"/>
                 <w:lang w:val="ru-RU"/>
               </w:rPr>
             </w:pPr>
             <w:r>
               <w:rPr>
                 <w:rFonts w:asciiTheme="minorHAnsi" w:hAnsiTheme="minorHAnsi"/>
-                <w:sz w:val="23"/>
-                <w:szCs w:val="23"/>
                 <w:lang w:val="ru-RU"/>
               </w:rPr>
               <w:t xml:space="preserve">бил </w:t>
@@ -2040,8 +1873,6 @@
             <w:r>
               <w:rPr>
                 <w:rFonts w:asciiTheme="minorHAnsi" w:hAnsiTheme="minorHAnsi"/>
-                <w:sz w:val="23"/>
-                <w:szCs w:val="23"/>
                 <w:lang w:val="ru-RU"/>
               </w:rPr>
               <w:t>общ</w:t>
@@ -2050,8 +1881,6 @@
             <w:r>
               <w:rPr>
                 <w:rFonts w:asciiTheme="minorHAnsi" w:hAnsiTheme="minorHAnsi"/>
-                <w:sz w:val="23"/>
-                <w:szCs w:val="23"/>
                 <w:lang w:val="ru-RU"/>
               </w:rPr>
               <w:t xml:space="preserve"> </w:t>
@@ -2071,16 +1900,12 @@
               <w:jc w:val="both"/>
               <w:rPr>
                 <w:rFonts w:asciiTheme="minorHAnsi" w:hAnsiTheme="minorHAnsi"/>
-                <w:sz w:val="23"/>
-                <w:szCs w:val="23"/>
                 <w:lang w:val="ru-RU"/>
               </w:rPr>
             </w:pPr>
             <w:r>
               <w:rPr>
                 <w:rFonts w:asciiTheme="minorHAnsi" w:hAnsiTheme="minorHAnsi"/>
-                <w:sz w:val="23"/>
-                <w:szCs w:val="23"/>
                 <w:lang w:val="ru-RU"/>
               </w:rPr>
               <w:t xml:space="preserve">бил </w:t>
@@ -2090,8 +1915,6 @@
             <w:r>
               <w:rPr>
                 <w:rFonts w:asciiTheme="minorHAnsi" w:hAnsiTheme="minorHAnsi"/>
-                <w:sz w:val="23"/>
-                <w:szCs w:val="23"/>
                 <w:lang w:val="ru-RU"/>
               </w:rPr>
               <w:t>пр</w:t>
@@ -2101,8 +1924,6 @@
             <w:r>
               <w:rPr>
                 <w:rFonts w:asciiTheme="minorHAnsi" w:hAnsiTheme="minorHAnsi"/>
-                <w:sz w:val="23"/>
-                <w:szCs w:val="23"/>
                 <w:lang w:val="ru-RU"/>
               </w:rPr>
               <w:t xml:space="preserve"> </w:t>
@@ -2122,8 +1943,6 @@
               <w:jc w:val="both"/>
               <w:rPr>
                 <w:rFonts w:asciiTheme="minorHAnsi" w:hAnsiTheme="minorHAnsi"/>
-                <w:sz w:val="23"/>
-                <w:szCs w:val="23"/>
                 <w:lang w:val="ru-RU"/>
               </w:rPr>
             </w:pPr>
@@ -2131,8 +1950,6 @@
             <w:r>
               <w:rPr>
                 <w:rFonts w:asciiTheme="minorHAnsi" w:hAnsiTheme="minorHAnsi"/>
-                <w:sz w:val="23"/>
-                <w:szCs w:val="23"/>
                 <w:lang w:val="ru-RU"/>
               </w:rPr>
               <w:t>тим</w:t>
@@ -2141,8 +1958,6 @@
             <w:r>
               <w:rPr>
                 <w:rFonts w:asciiTheme="minorHAnsi" w:hAnsiTheme="minorHAnsi"/>
-                <w:sz w:val="23"/>
-                <w:szCs w:val="23"/>
                 <w:lang w:val="ru-RU"/>
               </w:rPr>
               <w:t xml:space="preserve"> </w:t>
@@ -2162,16 +1977,12 @@
               <w:jc w:val="both"/>
               <w:rPr>
                 <w:rFonts w:asciiTheme="minorHAnsi" w:hAnsiTheme="minorHAnsi"/>
-                <w:sz w:val="23"/>
-                <w:szCs w:val="23"/>
                 <w:lang w:val="ru-RU"/>
               </w:rPr>
             </w:pPr>
             <w:r>
               <w:rPr>
                 <w:rFonts w:asciiTheme="minorHAnsi" w:hAnsiTheme="minorHAnsi"/>
-                <w:sz w:val="23"/>
-                <w:szCs w:val="23"/>
                 <w:lang w:val="ru-RU"/>
               </w:rPr>
               <w:t xml:space="preserve">АСТ </w:t>
@@ -2191,16 +2002,12 @@
               <w:jc w:val="both"/>
               <w:rPr>
                 <w:rFonts w:asciiTheme="minorHAnsi" w:hAnsiTheme="minorHAnsi"/>
-                <w:sz w:val="23"/>
-                <w:szCs w:val="23"/>
                 <w:lang w:val="ru-RU"/>
               </w:rPr>
             </w:pPr>
             <w:r>
               <w:rPr>
                 <w:rFonts w:asciiTheme="minorHAnsi" w:hAnsiTheme="minorHAnsi"/>
-                <w:sz w:val="23"/>
-                <w:szCs w:val="23"/>
                 <w:lang w:val="ru-RU"/>
               </w:rPr>
               <w:t xml:space="preserve">АЛТ </w:t>
@@ -2514,7 +2321,6 @@
         <w:ind w:left="-567"/>
         <w:jc w:val="both"/>
         <w:rPr>
-          <w:sz w:val="28"/>
           <w:lang w:val="ru-RU"/>
         </w:rPr>
       </w:pPr>
@@ -2524,41 +2330,35 @@
         <w:ind w:left="-567"/>
         <w:jc w:val="both"/>
         <w:rPr>
-          <w:sz w:val="28"/>
           <w:lang w:val="ru-RU"/>
         </w:rPr>
       </w:pPr>
       <w:r>
         <w:rPr>
-          <w:sz w:val="28"/>
           <w:lang w:val="ru-RU"/>
         </w:rPr>
         <w:t>25</w:t>
       </w:r>
       <w:r>
         <w:rPr>
-          <w:sz w:val="28"/>
           <w:lang w:val="ru-RU"/>
         </w:rPr>
         <w:t>.</w:t>
       </w:r>
       <w:r>
         <w:rPr>
-          <w:sz w:val="28"/>
           <w:lang w:val="ru-RU"/>
         </w:rPr>
         <w:t>07.17</w:t>
       </w:r>
       <w:r>
         <w:rPr>
-          <w:sz w:val="28"/>
           <w:lang w:val="ru-RU"/>
         </w:rPr>
         <w:t xml:space="preserve"> </w:t>
       </w:r>
       <w:r>
         <w:rPr>
-          <w:sz w:val="28"/>
           <w:lang w:val="ru-RU"/>
         </w:rPr>
         <w:t xml:space="preserve">Анализ крови на RW- </w:t>
@@ -2566,7 +2366,6 @@
       <w:proofErr w:type="spellStart"/>
       <w:r>
         <w:rPr>
-          <w:sz w:val="28"/>
           <w:lang w:val="ru-RU"/>
         </w:rPr>
         <w:t>отр</w:t>
@@ -2574,7 +2373,6 @@
       <w:proofErr w:type="spellEnd"/>
       <w:r>
         <w:rPr>
-          <w:sz w:val="28"/>
           <w:lang w:val="ru-RU"/>
         </w:rPr>
         <w:t xml:space="preserve"> </w:t>
@@ -2585,218 +2383,148 @@
         <w:ind w:left="-567"/>
         <w:jc w:val="both"/>
         <w:rPr>
-          <w:sz w:val="28"/>
-          <w:szCs w:val="28"/>
           <w:lang w:val="ru-RU"/>
         </w:rPr>
       </w:pPr>
       <w:r>
         <w:rPr>
-          <w:sz w:val="28"/>
-          <w:szCs w:val="28"/>
           <w:lang w:val="ru-RU"/>
         </w:rPr>
         <w:t>25</w:t>
       </w:r>
       <w:r>
         <w:rPr>
-          <w:sz w:val="28"/>
-          <w:szCs w:val="28"/>
           <w:lang w:val="ru-RU"/>
         </w:rPr>
         <w:t>.</w:t>
       </w:r>
       <w:r>
         <w:rPr>
-          <w:sz w:val="28"/>
-          <w:szCs w:val="28"/>
           <w:lang w:val="ru-RU"/>
         </w:rPr>
         <w:t>07.17</w:t>
       </w:r>
       <w:r>
         <w:rPr>
-          <w:sz w:val="28"/>
-          <w:szCs w:val="28"/>
+          <w:lang w:val="ru-RU"/>
+        </w:rPr>
+        <w:t xml:space="preserve"> К – </w:t>
+      </w:r>
+      <w:r>
+        <w:rPr>
+          <w:lang w:val="ru-RU"/>
+        </w:rPr>
+        <w:t>4,62</w:t>
+      </w:r>
+      <w:proofErr w:type="gramStart"/>
+      <w:r>
+        <w:rPr>
+          <w:lang w:val="ru-RU"/>
+        </w:rPr>
+        <w:t xml:space="preserve">  ;</w:t>
+      </w:r>
+      <w:proofErr w:type="gramEnd"/>
+      <w:r>
+        <w:rPr>
           <w:lang w:val="ru-RU"/>
         </w:rPr>
         <w:t xml:space="preserve"> </w:t>
       </w:r>
-      <w:r>
-        <w:rPr>
-          <w:sz w:val="28"/>
-          <w:szCs w:val="28"/>
-          <w:lang w:val="ru-RU"/>
-        </w:rPr>
-        <w:t xml:space="preserve">К – </w:t>
-      </w:r>
-      <w:r>
-        <w:rPr>
-          <w:sz w:val="28"/>
-          <w:szCs w:val="28"/>
-          <w:lang w:val="ru-RU"/>
-        </w:rPr>
-        <w:t>4,62</w:t>
-      </w:r>
-      <w:proofErr w:type="gramStart"/>
-      <w:r>
-        <w:rPr>
-          <w:sz w:val="28"/>
-          <w:szCs w:val="28"/>
-          <w:lang w:val="ru-RU"/>
-        </w:rPr>
-        <w:t xml:space="preserve">  ;</w:t>
-      </w:r>
-      <w:proofErr w:type="gramEnd"/>
-      <w:r>
-        <w:rPr>
-          <w:sz w:val="28"/>
-          <w:szCs w:val="28"/>
+      <w:proofErr w:type="spellStart"/>
+      <w:r>
+        <w:rPr>
+          <w:lang w:val="ru-RU"/>
+        </w:rPr>
+        <w:t>Nа</w:t>
+      </w:r>
+      <w:proofErr w:type="spellEnd"/>
+      <w:r>
+        <w:rPr>
+          <w:lang w:val="ru-RU"/>
+        </w:rPr>
+        <w:t xml:space="preserve"> –</w:t>
+      </w:r>
+      <w:r>
+        <w:rPr>
+          <w:lang w:val="ru-RU"/>
+        </w:rPr>
+        <w:t>138</w:t>
+      </w:r>
+      <w:r>
+        <w:rPr>
+          <w:lang w:val="ru-RU"/>
+        </w:rPr>
+        <w:t xml:space="preserve">  </w:t>
+      </w:r>
+      <w:proofErr w:type="spellStart"/>
+      <w:r>
+        <w:rPr>
+          <w:lang w:val="ru-RU"/>
+        </w:rPr>
+        <w:t>Са</w:t>
+      </w:r>
+      <w:proofErr w:type="spellEnd"/>
+      <w:r>
+        <w:rPr>
+          <w:lang w:val="ru-RU"/>
+        </w:rPr>
+        <w:t xml:space="preserve">  -    </w:t>
+      </w:r>
+      <w:proofErr w:type="spellStart"/>
+      <w:r>
+        <w:rPr>
+          <w:lang w:val="ru-RU"/>
+        </w:rPr>
+        <w:t>Са</w:t>
+      </w:r>
+      <w:proofErr w:type="spellEnd"/>
+      <w:r>
+        <w:rPr>
+          <w:vertAlign w:val="superscript"/>
+          <w:lang w:val="ru-RU"/>
+        </w:rPr>
+        <w:t>++</w:t>
+      </w:r>
+      <w:r>
+        <w:rPr>
           <w:lang w:val="ru-RU"/>
         </w:rPr>
         <w:t xml:space="preserve"> </w:t>
       </w:r>
+      <w:r>
+        <w:rPr>
+          <w:lang w:val="ru-RU"/>
+        </w:rPr>
+        <w:t>1,05</w:t>
+      </w:r>
+      <w:r>
+        <w:rPr>
+          <w:lang w:val="ru-RU"/>
+        </w:rPr>
+        <w:t>- С1 -</w:t>
+      </w:r>
+      <w:r>
+        <w:rPr>
+          <w:lang w:val="ru-RU"/>
+        </w:rPr>
+        <w:t>98</w:t>
+      </w:r>
+      <w:r>
+        <w:rPr>
+          <w:lang w:val="ru-RU"/>
+        </w:rPr>
+        <w:t xml:space="preserve">   </w:t>
+      </w:r>
       <w:proofErr w:type="spellStart"/>
       <w:r>
         <w:rPr>
-          <w:sz w:val="28"/>
-          <w:szCs w:val="28"/>
-          <w:lang w:val="ru-RU"/>
-        </w:rPr>
-        <w:t>Nа</w:t>
+          <w:lang w:val="ru-RU"/>
+        </w:rPr>
+        <w:t>ммоль</w:t>
       </w:r>
       <w:proofErr w:type="spellEnd"/>
       <w:r>
         <w:rPr>
-          <w:sz w:val="28"/>
-          <w:szCs w:val="28"/>
-          <w:lang w:val="ru-RU"/>
-        </w:rPr>
-        <w:t xml:space="preserve"> –</w:t>
-      </w:r>
-      <w:r>
-        <w:rPr>
-          <w:sz w:val="28"/>
-          <w:szCs w:val="28"/>
-          <w:lang w:val="ru-RU"/>
-        </w:rPr>
-        <w:t>138</w:t>
-      </w:r>
-      <w:r>
-        <w:rPr>
-          <w:sz w:val="28"/>
-          <w:szCs w:val="28"/>
-          <w:lang w:val="ru-RU"/>
-        </w:rPr>
-        <w:t xml:space="preserve"> </w:t>
-      </w:r>
-      <w:r>
-        <w:rPr>
-          <w:sz w:val="28"/>
-          <w:szCs w:val="28"/>
-          <w:lang w:val="ru-RU"/>
-        </w:rPr>
-        <w:t xml:space="preserve"> </w:t>
-      </w:r>
-      <w:proofErr w:type="spellStart"/>
-      <w:r>
-        <w:rPr>
-          <w:sz w:val="28"/>
-          <w:szCs w:val="28"/>
-          <w:lang w:val="ru-RU"/>
-        </w:rPr>
-        <w:t>Са</w:t>
-      </w:r>
-      <w:proofErr w:type="spellEnd"/>
-      <w:r>
-        <w:rPr>
-          <w:sz w:val="28"/>
-          <w:szCs w:val="28"/>
-          <w:lang w:val="ru-RU"/>
-        </w:rPr>
-        <w:t xml:space="preserve">  -    </w:t>
-      </w:r>
-      <w:proofErr w:type="spellStart"/>
-      <w:r>
-        <w:rPr>
-          <w:sz w:val="28"/>
-          <w:szCs w:val="28"/>
-          <w:lang w:val="ru-RU"/>
-        </w:rPr>
-        <w:t>Са</w:t>
-      </w:r>
-      <w:proofErr w:type="spellEnd"/>
-      <w:r>
-        <w:rPr>
-          <w:sz w:val="28"/>
-          <w:szCs w:val="28"/>
-          <w:vertAlign w:val="superscript"/>
-          <w:lang w:val="ru-RU"/>
-        </w:rPr>
-        <w:t>++</w:t>
-      </w:r>
-      <w:r>
-        <w:rPr>
-          <w:sz w:val="28"/>
-          <w:szCs w:val="28"/>
-          <w:lang w:val="ru-RU"/>
-        </w:rPr>
-        <w:t xml:space="preserve"> </w:t>
-      </w:r>
-      <w:r>
-        <w:rPr>
-          <w:sz w:val="28"/>
-          <w:szCs w:val="28"/>
-          <w:lang w:val="ru-RU"/>
-        </w:rPr>
-        <w:t>1,05</w:t>
-      </w:r>
-      <w:r>
-        <w:rPr>
-          <w:sz w:val="28"/>
-          <w:szCs w:val="28"/>
-          <w:lang w:val="ru-RU"/>
-        </w:rPr>
-        <w:t>- С1 -</w:t>
-      </w:r>
-      <w:r>
-        <w:rPr>
-          <w:sz w:val="28"/>
-          <w:szCs w:val="28"/>
-          <w:lang w:val="ru-RU"/>
-        </w:rPr>
-        <w:t>98</w:t>
-      </w:r>
-      <w:r>
-        <w:rPr>
-          <w:sz w:val="28"/>
-          <w:szCs w:val="28"/>
-          <w:lang w:val="ru-RU"/>
-        </w:rPr>
-        <w:t xml:space="preserve"> </w:t>
-      </w:r>
-      <w:r>
-        <w:rPr>
-          <w:sz w:val="28"/>
-          <w:szCs w:val="28"/>
-          <w:lang w:val="ru-RU"/>
-        </w:rPr>
-        <w:t xml:space="preserve">  </w:t>
-      </w:r>
-      <w:proofErr w:type="spellStart"/>
-      <w:r>
-        <w:rPr>
-          <w:sz w:val="28"/>
-          <w:szCs w:val="28"/>
-          <w:lang w:val="ru-RU"/>
-        </w:rPr>
-        <w:t>ммоль</w:t>
-      </w:r>
-      <w:proofErr w:type="spellEnd"/>
-      <w:r>
-        <w:rPr>
-          <w:sz w:val="28"/>
-          <w:szCs w:val="28"/>
           <w:lang w:val="ru-RU"/>
         </w:rPr>
         <w:t>/л</w:t>
@@ -2809,53 +2537,71 @@
         <w:jc w:val="both"/>
         <w:rPr>
           <w:b w:val="0"/>
+          <w:sz w:val="24"/>
+          <w:szCs w:val="24"/>
         </w:rPr>
       </w:pPr>
       <w:r>
         <w:rPr>
           <w:b w:val="0"/>
+          <w:sz w:val="24"/>
+          <w:szCs w:val="24"/>
         </w:rPr>
         <w:t>25</w:t>
       </w:r>
       <w:r>
         <w:rPr>
           <w:b w:val="0"/>
+          <w:sz w:val="24"/>
+          <w:szCs w:val="24"/>
         </w:rPr>
         <w:t>.</w:t>
       </w:r>
       <w:r>
         <w:rPr>
           <w:b w:val="0"/>
+          <w:sz w:val="24"/>
+          <w:szCs w:val="24"/>
         </w:rPr>
         <w:t>07.17</w:t>
       </w:r>
       <w:r>
         <w:rPr>
           <w:b w:val="0"/>
+          <w:sz w:val="24"/>
+          <w:szCs w:val="24"/>
         </w:rPr>
         <w:t xml:space="preserve"> </w:t>
       </w:r>
       <w:r>
         <w:rPr>
           <w:b w:val="0"/>
+          <w:sz w:val="24"/>
+          <w:szCs w:val="24"/>
         </w:rPr>
         <w:t>Общ. а</w:t>
       </w:r>
       <w:r>
         <w:rPr>
           <w:b w:val="0"/>
+          <w:sz w:val="24"/>
+          <w:szCs w:val="24"/>
         </w:rPr>
         <w:t>н. мочи уд вес 10</w:t>
       </w:r>
       <w:r>
         <w:rPr>
           <w:b w:val="0"/>
+          <w:sz w:val="24"/>
+          <w:szCs w:val="24"/>
         </w:rPr>
         <w:t>14</w:t>
       </w:r>
       <w:r>
         <w:rPr>
           <w:b w:val="0"/>
+          <w:sz w:val="24"/>
+          <w:szCs w:val="24"/>
         </w:rPr>
         <w:t xml:space="preserve">  </w:t>
       </w:r>
@@ -2863,6 +2609,8 @@
       <w:r>
         <w:rPr>
           <w:b w:val="0"/>
+          <w:sz w:val="24"/>
+          <w:szCs w:val="24"/>
         </w:rPr>
         <w:t>лейк</w:t>
       </w:r>
@@ -2870,6 +2618,8 @@
       <w:r>
         <w:rPr>
           <w:b w:val="0"/>
+          <w:sz w:val="24"/>
+          <w:szCs w:val="24"/>
         </w:rPr>
         <w:t xml:space="preserve"> –   в </w:t>
       </w:r>
@@ -2877,6 +2627,8 @@
       <w:r>
         <w:rPr>
           <w:b w:val="0"/>
+          <w:sz w:val="24"/>
+          <w:szCs w:val="24"/>
         </w:rPr>
         <w:t>п</w:t>
       </w:r>
@@ -2884,6 +2636,8 @@
       <w:r>
         <w:rPr>
           <w:b w:val="0"/>
+          <w:sz w:val="24"/>
+          <w:szCs w:val="24"/>
         </w:rPr>
         <w:t>/</w:t>
       </w:r>
@@ -2891,6 +2645,8 @@
       <w:r>
         <w:rPr>
           <w:b w:val="0"/>
+          <w:sz w:val="24"/>
+          <w:szCs w:val="24"/>
         </w:rPr>
         <w:t>зр</w:t>
       </w:r>
@@ -2898,6 +2654,8 @@
       <w:r>
         <w:rPr>
           <w:b w:val="0"/>
+          <w:sz w:val="24"/>
+          <w:szCs w:val="24"/>
         </w:rPr>
         <w:t xml:space="preserve"> белок – </w:t>
       </w:r>
@@ -2905,6 +2663,8 @@
       <w:r>
         <w:rPr>
           <w:b w:val="0"/>
+          <w:sz w:val="24"/>
+          <w:szCs w:val="24"/>
         </w:rPr>
         <w:t>отр</w:t>
       </w:r>
@@ -2912,6 +2672,8 @@
       <w:r>
         <w:rPr>
           <w:b w:val="0"/>
+          <w:sz w:val="24"/>
+          <w:szCs w:val="24"/>
         </w:rPr>
         <w:t xml:space="preserve">  ацетон –</w:t>
       </w:r>
@@ -2919,6 +2681,8 @@
       <w:r>
         <w:rPr>
           <w:b w:val="0"/>
+          <w:sz w:val="24"/>
+          <w:szCs w:val="24"/>
         </w:rPr>
         <w:t>отр</w:t>
       </w:r>
@@ -2926,12 +2690,16 @@
       <w:r>
         <w:rPr>
           <w:b w:val="0"/>
+          <w:sz w:val="24"/>
+          <w:szCs w:val="24"/>
         </w:rPr>
         <w:t xml:space="preserve">; </w:t>
       </w:r>
       <w:r>
         <w:rPr>
           <w:b w:val="0"/>
+          <w:sz w:val="24"/>
+          <w:szCs w:val="24"/>
         </w:rPr>
         <w:t xml:space="preserve"> </w:t>
       </w:r>
@@ -2939,6 +2707,8 @@
       <w:r>
         <w:rPr>
           <w:b w:val="0"/>
+          <w:sz w:val="24"/>
+          <w:szCs w:val="24"/>
         </w:rPr>
         <w:t>эпит</w:t>
       </w:r>
@@ -2946,6 +2716,8 @@
       <w:r>
         <w:rPr>
           <w:b w:val="0"/>
+          <w:sz w:val="24"/>
+          <w:szCs w:val="24"/>
         </w:rPr>
         <w:t xml:space="preserve">. пл. - ; </w:t>
       </w:r>
@@ -2953,6 +2725,8 @@
       <w:r>
         <w:rPr>
           <w:b w:val="0"/>
+          <w:sz w:val="24"/>
+          <w:szCs w:val="24"/>
         </w:rPr>
         <w:t>эпит</w:t>
       </w:r>
@@ -2960,6 +2734,8 @@
       <w:r>
         <w:rPr>
           <w:b w:val="0"/>
+          <w:sz w:val="24"/>
+          <w:szCs w:val="24"/>
         </w:rPr>
         <w:t xml:space="preserve">. </w:t>
       </w:r>
@@ -2967,6 +2743,8 @@
       <w:r>
         <w:rPr>
           <w:b w:val="0"/>
+          <w:sz w:val="24"/>
+          <w:szCs w:val="24"/>
         </w:rPr>
         <w:t>перех</w:t>
       </w:r>
@@ -2974,12 +2752,16 @@
       <w:r>
         <w:rPr>
           <w:b w:val="0"/>
+          <w:sz w:val="24"/>
+          <w:szCs w:val="24"/>
         </w:rPr>
         <w:t xml:space="preserve">. - </w:t>
       </w:r>
       <w:r>
         <w:rPr>
           <w:b w:val="0"/>
+          <w:sz w:val="24"/>
+          <w:szCs w:val="24"/>
         </w:rPr>
         <w:t xml:space="preserve"> в п/</w:t>
       </w:r>
@@ -2987,6 +2769,8 @@
       <w:r>
         <w:rPr>
           <w:b w:val="0"/>
+          <w:sz w:val="24"/>
+          <w:szCs w:val="24"/>
         </w:rPr>
         <w:t>зр</w:t>
       </w:r>
@@ -2996,42 +2780,35 @@
       <w:pPr>
         <w:ind w:left="-567"/>
         <w:rPr>
-          <w:sz w:val="28"/>
-          <w:szCs w:val="20"/>
           <w:lang w:val="ru-RU"/>
         </w:rPr>
       </w:pPr>
       <w:r>
         <w:rPr>
-          <w:sz w:val="28"/>
           <w:lang w:val="ru-RU"/>
         </w:rPr>
         <w:t>26</w:t>
       </w:r>
       <w:r>
         <w:rPr>
-          <w:sz w:val="28"/>
           <w:lang w:val="ru-RU"/>
         </w:rPr>
         <w:t>.</w:t>
       </w:r>
       <w:r>
         <w:rPr>
-          <w:sz w:val="28"/>
           <w:lang w:val="ru-RU"/>
         </w:rPr>
         <w:t>07.17</w:t>
       </w:r>
       <w:r>
         <w:rPr>
-          <w:sz w:val="28"/>
           <w:lang w:val="ru-RU"/>
         </w:rPr>
         <w:t xml:space="preserve"> </w:t>
       </w:r>
       <w:r>
         <w:rPr>
-          <w:sz w:val="28"/>
           <w:lang w:val="ru-RU"/>
         </w:rPr>
         <w:t xml:space="preserve">Суточная </w:t>
@@ -3039,7 +2816,6 @@
       <w:proofErr w:type="spellStart"/>
       <w:r>
         <w:rPr>
-          <w:sz w:val="28"/>
           <w:lang w:val="ru-RU"/>
         </w:rPr>
         <w:t>глюкозурия</w:t>
@@ -3047,35 +2823,30 @@
       <w:proofErr w:type="spellEnd"/>
       <w:r>
         <w:rPr>
-          <w:sz w:val="28"/>
           <w:lang w:val="ru-RU"/>
         </w:rPr>
         <w:t xml:space="preserve"> –  </w:t>
       </w:r>
       <w:r>
         <w:rPr>
-          <w:sz w:val="28"/>
           <w:lang w:val="ru-RU"/>
         </w:rPr>
         <w:t>1,6</w:t>
       </w:r>
       <w:r>
         <w:rPr>
-          <w:sz w:val="28"/>
           <w:lang w:val="ru-RU"/>
         </w:rPr>
         <w:t>%</w:t>
       </w:r>
       <w:r>
         <w:rPr>
-          <w:sz w:val="28"/>
           <w:lang w:val="ru-RU"/>
         </w:rPr>
         <w:t xml:space="preserve">;   Суточная протеинурия –  </w:t>
       </w:r>
       <w:r>
         <w:rPr>
-          <w:sz w:val="28"/>
           <w:lang w:val="ru-RU"/>
         </w:rPr>
         <w:t>0,096</w:t>
@@ -3085,6 +2856,10 @@
       <w:pPr>
         <w:pStyle w:val="5"/>
         <w:ind w:left="-567"/>
+        <w:rPr>
+          <w:sz w:val="24"/>
+          <w:szCs w:val="24"/>
+        </w:rPr>
       </w:pPr>
     </w:p>
     <w:tbl>
@@ -3116,15 +2891,11 @@
           <w:p>
             <w:pPr>
               <w:rPr>
-                <w:sz w:val="28"/>
-                <w:szCs w:val="28"/>
-                <w:lang w:val="ru-RU"/>
-              </w:rPr>
-            </w:pPr>
-            <w:r>
-              <w:rPr>
-                <w:sz w:val="28"/>
-                <w:szCs w:val="28"/>
+                <w:lang w:val="ru-RU"/>
+              </w:rPr>
+            </w:pPr>
+            <w:r>
+              <w:rPr>
                 <w:lang w:val="ru-RU"/>
               </w:rPr>
               <w:t xml:space="preserve">Гликемический </w:t>
@@ -3133,15 +2904,11 @@
           <w:p>
             <w:pPr>
               <w:rPr>
-                <w:sz w:val="28"/>
-                <w:szCs w:val="28"/>
-                <w:lang w:val="ru-RU"/>
-              </w:rPr>
-            </w:pPr>
-            <w:r>
-              <w:rPr>
-                <w:sz w:val="28"/>
-                <w:szCs w:val="28"/>
+                <w:lang w:val="ru-RU"/>
+              </w:rPr>
+            </w:pPr>
+            <w:r>
+              <w:rPr>
                 <w:lang w:val="ru-RU"/>
               </w:rPr>
               <w:t>профиль</w:t>
@@ -3155,15 +2922,11 @@
           <w:p>
             <w:pPr>
               <w:rPr>
-                <w:sz w:val="28"/>
-                <w:szCs w:val="28"/>
-                <w:lang w:val="ru-RU"/>
-              </w:rPr>
-            </w:pPr>
-            <w:r>
-              <w:rPr>
-                <w:sz w:val="28"/>
-                <w:szCs w:val="28"/>
+                <w:lang w:val="ru-RU"/>
+              </w:rPr>
+            </w:pPr>
+            <w:r>
+              <w:rPr>
                 <w:lang w:val="ru-RU"/>
               </w:rPr>
               <w:t>8.00</w:t>
@@ -3177,15 +2940,11 @@
           <w:p>
             <w:pPr>
               <w:rPr>
-                <w:sz w:val="28"/>
-                <w:szCs w:val="28"/>
-                <w:lang w:val="ru-RU"/>
-              </w:rPr>
-            </w:pPr>
-            <w:r>
-              <w:rPr>
-                <w:sz w:val="28"/>
-                <w:szCs w:val="28"/>
+                <w:lang w:val="ru-RU"/>
+              </w:rPr>
+            </w:pPr>
+            <w:r>
+              <w:rPr>
                 <w:lang w:val="ru-RU"/>
               </w:rPr>
               <w:t>11.00</w:t>
@@ -3199,15 +2958,11 @@
           <w:p>
             <w:pPr>
               <w:rPr>
-                <w:sz w:val="28"/>
-                <w:szCs w:val="28"/>
-                <w:lang w:val="ru-RU"/>
-              </w:rPr>
-            </w:pPr>
-            <w:r>
-              <w:rPr>
-                <w:sz w:val="28"/>
-                <w:szCs w:val="28"/>
+                <w:lang w:val="ru-RU"/>
+              </w:rPr>
+            </w:pPr>
+            <w:r>
+              <w:rPr>
                 <w:lang w:val="ru-RU"/>
               </w:rPr>
               <w:t>16.00</w:t>
@@ -3221,15 +2976,11 @@
           <w:p>
             <w:pPr>
               <w:rPr>
-                <w:sz w:val="28"/>
-                <w:szCs w:val="28"/>
-                <w:lang w:val="ru-RU"/>
-              </w:rPr>
-            </w:pPr>
-            <w:r>
-              <w:rPr>
-                <w:sz w:val="28"/>
-                <w:szCs w:val="28"/>
+                <w:lang w:val="ru-RU"/>
+              </w:rPr>
+            </w:pPr>
+            <w:r>
+              <w:rPr>
                 <w:lang w:val="ru-RU"/>
               </w:rPr>
               <w:t>20.00</w:t>
@@ -3243,15 +2994,11 @@
           <w:p>
             <w:pPr>
               <w:rPr>
-                <w:sz w:val="28"/>
-                <w:szCs w:val="28"/>
-                <w:lang w:val="ru-RU"/>
-              </w:rPr>
-            </w:pPr>
-            <w:r>
-              <w:rPr>
-                <w:sz w:val="28"/>
-                <w:szCs w:val="28"/>
+                <w:lang w:val="ru-RU"/>
+              </w:rPr>
+            </w:pPr>
+            <w:r>
+              <w:rPr>
                 <w:lang w:val="ru-RU"/>
               </w:rPr>
               <w:t>22.00</w:t>
@@ -3267,15 +3014,11 @@
           <w:p>
             <w:pPr>
               <w:rPr>
-                <w:sz w:val="28"/>
-                <w:szCs w:val="28"/>
-                <w:lang w:val="ru-RU"/>
-              </w:rPr>
-            </w:pPr>
-            <w:r>
-              <w:rPr>
-                <w:sz w:val="28"/>
-                <w:szCs w:val="28"/>
+                <w:lang w:val="ru-RU"/>
+              </w:rPr>
+            </w:pPr>
+            <w:r>
+              <w:rPr>
                 <w:lang w:val="ru-RU"/>
               </w:rPr>
               <w:t>25.07</w:t>
@@ -3289,15 +3032,11 @@
           <w:p>
             <w:pPr>
               <w:rPr>
-                <w:sz w:val="28"/>
-                <w:szCs w:val="28"/>
-                <w:lang w:val="ru-RU"/>
-              </w:rPr>
-            </w:pPr>
-            <w:r>
-              <w:rPr>
-                <w:sz w:val="28"/>
-                <w:szCs w:val="28"/>
+                <w:lang w:val="ru-RU"/>
+              </w:rPr>
+            </w:pPr>
+            <w:r>
+              <w:rPr>
                 <w:lang w:val="ru-RU"/>
               </w:rPr>
               <w:t>16,1</w:t>
@@ -3311,15 +3050,11 @@
           <w:p>
             <w:pPr>
               <w:rPr>
-                <w:sz w:val="28"/>
-                <w:szCs w:val="28"/>
-                <w:lang w:val="ru-RU"/>
-              </w:rPr>
-            </w:pPr>
-            <w:r>
-              <w:rPr>
-                <w:sz w:val="28"/>
-                <w:szCs w:val="28"/>
+                <w:lang w:val="ru-RU"/>
+              </w:rPr>
+            </w:pPr>
+            <w:r>
+              <w:rPr>
                 <w:lang w:val="ru-RU"/>
               </w:rPr>
               <w:t>5,7</w:t>
@@ -3333,15 +3068,11 @@
           <w:p>
             <w:pPr>
               <w:rPr>
-                <w:sz w:val="28"/>
-                <w:szCs w:val="28"/>
-                <w:lang w:val="ru-RU"/>
-              </w:rPr>
-            </w:pPr>
-            <w:r>
-              <w:rPr>
-                <w:sz w:val="28"/>
-                <w:szCs w:val="28"/>
+                <w:lang w:val="ru-RU"/>
+              </w:rPr>
+            </w:pPr>
+            <w:r>
+              <w:rPr>
                 <w:lang w:val="ru-RU"/>
               </w:rPr>
               <w:t>5,6</w:t>
@@ -3355,15 +3086,11 @@
           <w:p>
             <w:pPr>
               <w:rPr>
-                <w:sz w:val="28"/>
-                <w:szCs w:val="28"/>
-                <w:lang w:val="ru-RU"/>
-              </w:rPr>
-            </w:pPr>
-            <w:r>
-              <w:rPr>
-                <w:sz w:val="28"/>
-                <w:szCs w:val="28"/>
+                <w:lang w:val="ru-RU"/>
+              </w:rPr>
+            </w:pPr>
+            <w:r>
+              <w:rPr>
                 <w:lang w:val="ru-RU"/>
               </w:rPr>
               <w:t>9,3</w:t>
@@ -3377,8 +3104,6 @@
           <w:p>
             <w:pPr>
               <w:rPr>
-                <w:sz w:val="28"/>
-                <w:szCs w:val="28"/>
                 <w:lang w:val="ru-RU"/>
               </w:rPr>
             </w:pPr>
@@ -3393,15 +3118,11 @@
           <w:p>
             <w:pPr>
               <w:rPr>
-                <w:sz w:val="28"/>
-                <w:szCs w:val="28"/>
-                <w:lang w:val="ru-RU"/>
-              </w:rPr>
-            </w:pPr>
-            <w:r>
-              <w:rPr>
-                <w:sz w:val="28"/>
-                <w:szCs w:val="28"/>
+                <w:lang w:val="ru-RU"/>
+              </w:rPr>
+            </w:pPr>
+            <w:r>
+              <w:rPr>
                 <w:lang w:val="ru-RU"/>
               </w:rPr>
               <w:t>27.07</w:t>
@@ -3415,15 +3136,11 @@
           <w:p>
             <w:pPr>
               <w:rPr>
-                <w:sz w:val="28"/>
-                <w:szCs w:val="28"/>
-                <w:lang w:val="ru-RU"/>
-              </w:rPr>
-            </w:pPr>
-            <w:r>
-              <w:rPr>
-                <w:sz w:val="28"/>
-                <w:szCs w:val="28"/>
+                <w:lang w:val="ru-RU"/>
+              </w:rPr>
+            </w:pPr>
+            <w:r>
+              <w:rPr>
                 <w:lang w:val="ru-RU"/>
               </w:rPr>
               <w:t>8,8</w:t>
@@ -3437,15 +3154,11 @@
           <w:p>
             <w:pPr>
               <w:rPr>
-                <w:sz w:val="28"/>
-                <w:szCs w:val="28"/>
-                <w:lang w:val="ru-RU"/>
-              </w:rPr>
-            </w:pPr>
-            <w:r>
-              <w:rPr>
-                <w:sz w:val="28"/>
-                <w:szCs w:val="28"/>
+                <w:lang w:val="ru-RU"/>
+              </w:rPr>
+            </w:pPr>
+            <w:r>
+              <w:rPr>
                 <w:lang w:val="ru-RU"/>
               </w:rPr>
               <w:t>10,7</w:t>
@@ -3459,15 +3172,11 @@
           <w:p>
             <w:pPr>
               <w:rPr>
-                <w:sz w:val="28"/>
-                <w:szCs w:val="28"/>
-                <w:lang w:val="ru-RU"/>
-              </w:rPr>
-            </w:pPr>
-            <w:r>
-              <w:rPr>
-                <w:sz w:val="28"/>
-                <w:szCs w:val="28"/>
+                <w:lang w:val="ru-RU"/>
+              </w:rPr>
+            </w:pPr>
+            <w:r>
+              <w:rPr>
                 <w:lang w:val="ru-RU"/>
               </w:rPr>
               <w:t>6,2</w:t>
@@ -3481,15 +3190,11 @@
           <w:p>
             <w:pPr>
               <w:rPr>
-                <w:sz w:val="28"/>
-                <w:szCs w:val="28"/>
-                <w:lang w:val="ru-RU"/>
-              </w:rPr>
-            </w:pPr>
-            <w:r>
-              <w:rPr>
-                <w:sz w:val="28"/>
-                <w:szCs w:val="28"/>
+                <w:lang w:val="ru-RU"/>
+              </w:rPr>
+            </w:pPr>
+            <w:r>
+              <w:rPr>
                 <w:lang w:val="ru-RU"/>
               </w:rPr>
               <w:t>4,6</w:t>
@@ -3503,8 +3208,6 @@
           <w:p>
             <w:pPr>
               <w:rPr>
-                <w:sz w:val="28"/>
-                <w:szCs w:val="28"/>
                 <w:lang w:val="ru-RU"/>
               </w:rPr>
             </w:pPr>
@@ -3519,15 +3222,11 @@
           <w:p>
             <w:pPr>
               <w:rPr>
-                <w:sz w:val="28"/>
-                <w:szCs w:val="28"/>
-                <w:lang w:val="ru-RU"/>
-              </w:rPr>
-            </w:pPr>
-            <w:r>
-              <w:rPr>
-                <w:sz w:val="28"/>
-                <w:szCs w:val="28"/>
+                <w:lang w:val="ru-RU"/>
+              </w:rPr>
+            </w:pPr>
+            <w:r>
+              <w:rPr>
                 <w:lang w:val="ru-RU"/>
               </w:rPr>
               <w:t>29.07</w:t>
@@ -3541,15 +3240,11 @@
           <w:p>
             <w:pPr>
               <w:rPr>
-                <w:sz w:val="28"/>
-                <w:szCs w:val="28"/>
-                <w:lang w:val="ru-RU"/>
-              </w:rPr>
-            </w:pPr>
-            <w:r>
-              <w:rPr>
-                <w:sz w:val="28"/>
-                <w:szCs w:val="28"/>
+                <w:lang w:val="ru-RU"/>
+              </w:rPr>
+            </w:pPr>
+            <w:r>
+              <w:rPr>
                 <w:lang w:val="ru-RU"/>
               </w:rPr>
               <w:t>11,1</w:t>
@@ -3563,15 +3258,11 @@
           <w:p>
             <w:pPr>
               <w:rPr>
-                <w:sz w:val="28"/>
-                <w:szCs w:val="28"/>
-                <w:lang w:val="ru-RU"/>
-              </w:rPr>
-            </w:pPr>
-            <w:r>
-              <w:rPr>
-                <w:sz w:val="28"/>
-                <w:szCs w:val="28"/>
+                <w:lang w:val="ru-RU"/>
+              </w:rPr>
+            </w:pPr>
+            <w:r>
+              <w:rPr>
                 <w:lang w:val="ru-RU"/>
               </w:rPr>
               <w:t>5,4</w:t>
@@ -3585,15 +3276,11 @@
           <w:p>
             <w:pPr>
               <w:rPr>
-                <w:sz w:val="28"/>
-                <w:szCs w:val="28"/>
-                <w:lang w:val="ru-RU"/>
-              </w:rPr>
-            </w:pPr>
-            <w:r>
-              <w:rPr>
-                <w:sz w:val="28"/>
-                <w:szCs w:val="28"/>
+                <w:lang w:val="ru-RU"/>
+              </w:rPr>
+            </w:pPr>
+            <w:r>
+              <w:rPr>
                 <w:lang w:val="ru-RU"/>
               </w:rPr>
               <w:t>4,2</w:t>
@@ -3607,15 +3294,11 @@
           <w:p>
             <w:pPr>
               <w:rPr>
-                <w:sz w:val="28"/>
-                <w:szCs w:val="28"/>
-                <w:lang w:val="ru-RU"/>
-              </w:rPr>
-            </w:pPr>
-            <w:r>
-              <w:rPr>
-                <w:sz w:val="28"/>
-                <w:szCs w:val="28"/>
+                <w:lang w:val="ru-RU"/>
+              </w:rPr>
+            </w:pPr>
+            <w:r>
+              <w:rPr>
                 <w:lang w:val="ru-RU"/>
               </w:rPr>
               <w:t>5,2</w:t>
@@ -3629,15 +3312,11 @@
           <w:p>
             <w:pPr>
               <w:rPr>
-                <w:sz w:val="28"/>
-                <w:szCs w:val="28"/>
-                <w:lang w:val="ru-RU"/>
-              </w:rPr>
-            </w:pPr>
-            <w:r>
-              <w:rPr>
-                <w:sz w:val="28"/>
-                <w:szCs w:val="28"/>
+                <w:lang w:val="ru-RU"/>
+              </w:rPr>
+            </w:pPr>
+            <w:r>
+              <w:rPr>
                 <w:lang w:val="ru-RU"/>
               </w:rPr>
               <w:t>7,3</w:t>
@@ -3653,15 +3332,11 @@
           <w:p>
             <w:pPr>
               <w:rPr>
-                <w:sz w:val="28"/>
-                <w:szCs w:val="28"/>
-                <w:lang w:val="ru-RU"/>
-              </w:rPr>
-            </w:pPr>
-            <w:r>
-              <w:rPr>
-                <w:sz w:val="28"/>
-                <w:szCs w:val="28"/>
+                <w:lang w:val="ru-RU"/>
+              </w:rPr>
+            </w:pPr>
+            <w:r>
+              <w:rPr>
                 <w:lang w:val="ru-RU"/>
               </w:rPr>
               <w:t>31.07</w:t>
@@ -3675,15 +3350,11 @@
           <w:p>
             <w:pPr>
               <w:rPr>
-                <w:sz w:val="28"/>
-                <w:szCs w:val="28"/>
-                <w:lang w:val="ru-RU"/>
-              </w:rPr>
-            </w:pPr>
-            <w:r>
-              <w:rPr>
-                <w:sz w:val="28"/>
-                <w:szCs w:val="28"/>
+                <w:lang w:val="ru-RU"/>
+              </w:rPr>
+            </w:pPr>
+            <w:r>
+              <w:rPr>
                 <w:lang w:val="ru-RU"/>
               </w:rPr>
               <w:t>11,8</w:t>
@@ -3697,15 +3368,11 @@
           <w:p>
             <w:pPr>
               <w:rPr>
-                <w:sz w:val="28"/>
-                <w:szCs w:val="28"/>
-                <w:lang w:val="ru-RU"/>
-              </w:rPr>
-            </w:pPr>
-            <w:r>
-              <w:rPr>
-                <w:sz w:val="28"/>
-                <w:szCs w:val="28"/>
+                <w:lang w:val="ru-RU"/>
+              </w:rPr>
+            </w:pPr>
+            <w:r>
+              <w:rPr>
                 <w:lang w:val="ru-RU"/>
               </w:rPr>
               <w:t>8,6</w:t>
@@ -3719,15 +3386,11 @@
           <w:p>
             <w:pPr>
               <w:rPr>
-                <w:sz w:val="28"/>
-                <w:szCs w:val="28"/>
-                <w:lang w:val="ru-RU"/>
-              </w:rPr>
-            </w:pPr>
-            <w:r>
-              <w:rPr>
-                <w:sz w:val="28"/>
-                <w:szCs w:val="28"/>
+                <w:lang w:val="ru-RU"/>
+              </w:rPr>
+            </w:pPr>
+            <w:r>
+              <w:rPr>
                 <w:lang w:val="ru-RU"/>
               </w:rPr>
               <w:t>2,9</w:t>
@@ -3741,15 +3404,11 @@
           <w:p>
             <w:pPr>
               <w:rPr>
-                <w:sz w:val="28"/>
-                <w:szCs w:val="28"/>
-                <w:lang w:val="ru-RU"/>
-              </w:rPr>
-            </w:pPr>
-            <w:r>
-              <w:rPr>
-                <w:sz w:val="28"/>
-                <w:szCs w:val="28"/>
+                <w:lang w:val="ru-RU"/>
+              </w:rPr>
+            </w:pPr>
+            <w:r>
+              <w:rPr>
                 <w:lang w:val="ru-RU"/>
               </w:rPr>
               <w:t>8,0</w:t>
@@ -3763,8 +3422,6 @@
           <w:p>
             <w:pPr>
               <w:rPr>
-                <w:sz w:val="28"/>
-                <w:szCs w:val="28"/>
                 <w:lang w:val="ru-RU"/>
               </w:rPr>
             </w:pPr>
@@ -3779,15 +3436,11 @@
           <w:p>
             <w:pPr>
               <w:rPr>
-                <w:sz w:val="28"/>
-                <w:szCs w:val="28"/>
-                <w:lang w:val="ru-RU"/>
-              </w:rPr>
-            </w:pPr>
-            <w:r>
-              <w:rPr>
-                <w:sz w:val="28"/>
-                <w:szCs w:val="28"/>
+                <w:lang w:val="ru-RU"/>
+              </w:rPr>
+            </w:pPr>
+            <w:r>
+              <w:rPr>
                 <w:lang w:val="ru-RU"/>
               </w:rPr>
               <w:t>02.08</w:t>
@@ -3801,15 +3454,11 @@
           <w:p>
             <w:pPr>
               <w:rPr>
-                <w:sz w:val="28"/>
-                <w:szCs w:val="28"/>
-                <w:lang w:val="ru-RU"/>
-              </w:rPr>
-            </w:pPr>
-            <w:r>
-              <w:rPr>
-                <w:sz w:val="28"/>
-                <w:szCs w:val="28"/>
+                <w:lang w:val="ru-RU"/>
+              </w:rPr>
+            </w:pPr>
+            <w:r>
+              <w:rPr>
                 <w:lang w:val="ru-RU"/>
               </w:rPr>
               <w:t>11,7</w:t>
@@ -3823,15 +3472,11 @@
           <w:p>
             <w:pPr>
               <w:rPr>
-                <w:sz w:val="28"/>
-                <w:szCs w:val="28"/>
-                <w:lang w:val="ru-RU"/>
-              </w:rPr>
-            </w:pPr>
-            <w:r>
-              <w:rPr>
-                <w:sz w:val="28"/>
-                <w:szCs w:val="28"/>
+                <w:lang w:val="ru-RU"/>
+              </w:rPr>
+            </w:pPr>
+            <w:r>
+              <w:rPr>
                 <w:lang w:val="ru-RU"/>
               </w:rPr>
               <w:t>7,7</w:t>
@@ -3845,15 +3490,11 @@
           <w:p>
             <w:pPr>
               <w:rPr>
-                <w:sz w:val="28"/>
-                <w:szCs w:val="28"/>
-                <w:lang w:val="ru-RU"/>
-              </w:rPr>
-            </w:pPr>
-            <w:r>
-              <w:rPr>
-                <w:sz w:val="28"/>
-                <w:szCs w:val="28"/>
+                <w:lang w:val="ru-RU"/>
+              </w:rPr>
+            </w:pPr>
+            <w:r>
+              <w:rPr>
                 <w:lang w:val="ru-RU"/>
               </w:rPr>
               <w:t>9,5</w:t>
@@ -3867,15 +3508,11 @@
           <w:p>
             <w:pPr>
               <w:rPr>
-                <w:sz w:val="28"/>
-                <w:szCs w:val="28"/>
-                <w:lang w:val="ru-RU"/>
-              </w:rPr>
-            </w:pPr>
-            <w:r>
-              <w:rPr>
-                <w:sz w:val="28"/>
-                <w:szCs w:val="28"/>
+                <w:lang w:val="ru-RU"/>
+              </w:rPr>
+            </w:pPr>
+            <w:r>
+              <w:rPr>
                 <w:lang w:val="ru-RU"/>
               </w:rPr>
               <w:t>6,9</w:t>
@@ -3889,8 +3526,92 @@
           <w:p>
             <w:pPr>
               <w:rPr>
-                <w:sz w:val="28"/>
-                <w:szCs w:val="28"/>
+                <w:lang w:val="ru-RU"/>
+              </w:rPr>
+            </w:pPr>
+          </w:p>
+        </w:tc>
+      </w:tr>
+      <w:tr>
+        <w:tc>
+          <w:tcPr>
+            <w:tcW w:w="2518" w:type="dxa"/>
+          </w:tcPr>
+          <w:p>
+            <w:pPr>
+              <w:rPr>
+                <w:lang w:val="ru-RU"/>
+              </w:rPr>
+            </w:pPr>
+            <w:r>
+              <w:rPr>
+                <w:lang w:val="ru-RU"/>
+              </w:rPr>
+              <w:t>03.08</w:t>
+            </w:r>
+          </w:p>
+        </w:tc>
+        <w:tc>
+          <w:tcPr>
+            <w:tcW w:w="992" w:type="dxa"/>
+          </w:tcPr>
+          <w:p>
+            <w:pPr>
+              <w:rPr>
+                <w:lang w:val="ru-RU"/>
+              </w:rPr>
+            </w:pPr>
+            <w:r>
+              <w:rPr>
+                <w:lang w:val="ru-RU"/>
+              </w:rPr>
+              <w:t>8,9</w:t>
+            </w:r>
+          </w:p>
+        </w:tc>
+        <w:tc>
+          <w:tcPr>
+            <w:tcW w:w="993" w:type="dxa"/>
+          </w:tcPr>
+          <w:p>
+            <w:pPr>
+              <w:rPr>
+                <w:lang w:val="ru-RU"/>
+              </w:rPr>
+            </w:pPr>
+          </w:p>
+        </w:tc>
+        <w:tc>
+          <w:tcPr>
+            <w:tcW w:w="992" w:type="dxa"/>
+          </w:tcPr>
+          <w:p>
+            <w:pPr>
+              <w:rPr>
+                <w:lang w:val="ru-RU"/>
+              </w:rPr>
+            </w:pPr>
+          </w:p>
+        </w:tc>
+        <w:tc>
+          <w:tcPr>
+            <w:tcW w:w="992" w:type="dxa"/>
+          </w:tcPr>
+          <w:p>
+            <w:pPr>
+              <w:rPr>
+                <w:lang w:val="ru-RU"/>
+              </w:rPr>
+            </w:pPr>
+          </w:p>
+        </w:tc>
+        <w:tc>
+          <w:tcPr>
+            <w:tcW w:w="992" w:type="dxa"/>
+          </w:tcPr>
+          <w:p>
+            <w:pPr>
+              <w:rPr>
                 <w:lang w:val="ru-RU"/>
               </w:rPr>
             </w:pPr>
@@ -3903,22 +3624,25 @@
         <w:ind w:left="-567"/>
         <w:jc w:val="both"/>
         <w:rPr>
-          <w:sz w:val="28"/>
-          <w:szCs w:val="20"/>
           <w:lang w:val="ru-RU"/>
         </w:rPr>
       </w:pPr>
       <w:r>
         <w:rPr>
-          <w:sz w:val="28"/>
           <w:u w:val="single"/>
           <w:lang w:val="ru-RU"/>
         </w:rPr>
+        <w:t>24.07.17</w:t>
+      </w:r>
+      <w:r>
+        <w:rPr>
+          <w:u w:val="single"/>
+          <w:lang w:val="ru-RU"/>
+        </w:rPr>
         <w:t>Невропатолог</w:t>
       </w:r>
       <w:r>
         <w:rPr>
-          <w:sz w:val="28"/>
           <w:lang w:val="ru-RU"/>
         </w:rPr>
         <w:t xml:space="preserve">: </w:t>
@@ -3926,7 +3650,6 @@
       <w:sdt>
         <w:sdtPr>
           <w:rPr>
-            <w:sz w:val="28"/>
             <w:lang w:val="ru-RU"/>
           </w:rPr>
           <w:id w:val="-1949923650"/>
@@ -3943,7 +3666,6 @@
         <w:sdtContent>
           <w:r>
             <w:rPr>
-              <w:sz w:val="28"/>
               <w:lang w:val="ru-RU"/>
             </w:rPr>
             <w:t xml:space="preserve"> </w:t>
@@ -3952,10 +3674,15 @@
       </w:sdt>
       <w:r>
         <w:rPr>
-          <w:sz w:val="28"/>
           <w:lang w:val="ru-RU"/>
         </w:rPr>
         <w:t xml:space="preserve"> </w:t>
+      </w:r>
+      <w:r>
+        <w:rPr>
+          <w:lang w:val="ru-RU"/>
+        </w:rPr>
+        <w:t xml:space="preserve">Диабетическая дистальная симметричная полинейропатия,  сенсорная форма, хроническое течение..  </w:t>
       </w:r>
     </w:p>
     <w:p>
@@ -3963,14 +3690,11 @@
         <w:ind w:left="-567"/>
         <w:jc w:val="both"/>
         <w:rPr>
-          <w:sz w:val="28"/>
-          <w:szCs w:val="20"/>
           <w:lang w:val="en-US"/>
         </w:rPr>
       </w:pPr>
       <w:r>
         <w:rPr>
-          <w:sz w:val="28"/>
           <w:u w:val="single"/>
           <w:lang w:val="en-US"/>
         </w:rPr>
@@ -3978,7 +3702,6 @@
       </w:r>
       <w:r>
         <w:rPr>
-          <w:sz w:val="28"/>
           <w:u w:val="single"/>
           <w:lang w:val="ru-RU"/>
         </w:rPr>
@@ -3986,14 +3709,12 @@
       </w:r>
       <w:r>
         <w:rPr>
-          <w:sz w:val="28"/>
           <w:lang w:val="en-US"/>
         </w:rPr>
         <w:t>: VIS OD=</w:t>
       </w:r>
       <w:r>
         <w:rPr>
-          <w:sz w:val="28"/>
           <w:lang w:val="en-US"/>
         </w:rPr>
         <w:t>0</w:t>
@@ -4001,7 +3722,6 @@
       <w:proofErr w:type="gramStart"/>
       <w:r>
         <w:rPr>
-          <w:sz w:val="28"/>
           <w:lang w:val="en-US"/>
         </w:rPr>
         <w:t>,9</w:t>
@@ -4009,35 +3729,24 @@
       <w:proofErr w:type="gramEnd"/>
       <w:r>
         <w:rPr>
-          <w:sz w:val="28"/>
           <w:lang w:val="en-US"/>
         </w:rPr>
-        <w:t xml:space="preserve">   OS=</w:t>
-      </w:r>
-      <w:r>
-        <w:rPr>
-          <w:sz w:val="28"/>
+        <w:t xml:space="preserve">   OS=  </w:t>
+      </w:r>
+      <w:r>
+        <w:rPr>
           <w:lang w:val="en-US"/>
         </w:rPr>
         <w:t xml:space="preserve">  </w:t>
       </w:r>
       <w:r>
         <w:rPr>
-          <w:sz w:val="28"/>
           <w:lang w:val="en-US"/>
         </w:rPr>
-        <w:t xml:space="preserve">  </w:t>
-      </w:r>
-      <w:r>
-        <w:rPr>
-          <w:sz w:val="28"/>
-          <w:lang w:val="en-US"/>
-        </w:rPr>
         <w:t>0,8-0,9</w:t>
       </w:r>
       <w:r>
         <w:rPr>
-          <w:sz w:val="28"/>
           <w:lang w:val="en-US"/>
         </w:rPr>
         <w:t xml:space="preserve">; </w:t>
@@ -4048,15 +3757,12 @@
         <w:ind w:left="-567"/>
         <w:jc w:val="both"/>
         <w:rPr>
-          <w:sz w:val="28"/>
-          <w:szCs w:val="20"/>
           <w:lang w:val="ru-RU"/>
         </w:rPr>
       </w:pPr>
       <w:sdt>
         <w:sdtPr>
           <w:rPr>
-            <w:sz w:val="28"/>
             <w:lang w:val="ru-RU"/>
           </w:rPr>
           <w:id w:val="1272982356"/>
@@ -4074,7 +3780,6 @@
         <w:sdtContent>
           <w:r>
             <w:rPr>
-              <w:sz w:val="28"/>
               <w:lang w:val="ru-RU"/>
             </w:rPr>
             <w:t>Оптические среды прозрачны.</w:t>
@@ -4083,14 +3788,12 @@
       </w:sdt>
       <w:r>
         <w:rPr>
-          <w:sz w:val="28"/>
           <w:lang w:val="ru-RU"/>
         </w:rPr>
         <w:t xml:space="preserve"> Гл. дно: ДЗН бледно-розовые. </w:t>
       </w:r>
       <w:r>
         <w:rPr>
-          <w:sz w:val="28"/>
           <w:lang w:val="ru-RU"/>
         </w:rPr>
         <w:t xml:space="preserve"> Височная деколорация, гр. Четкие </w:t>
@@ -4098,7 +3801,6 @@
       <w:proofErr w:type="spellStart"/>
       <w:r>
         <w:rPr>
-          <w:sz w:val="28"/>
           <w:lang w:val="ru-RU"/>
         </w:rPr>
         <w:t>соссуды</w:t>
@@ -4106,45 +3808,33 @@
       <w:proofErr w:type="spellEnd"/>
       <w:r>
         <w:rPr>
-          <w:sz w:val="28"/>
           <w:lang w:val="ru-RU"/>
         </w:rPr>
         <w:t xml:space="preserve"> расширены, извиты, вены уплотнены. В макуле без </w:t>
       </w:r>
       <w:r>
         <w:rPr>
-          <w:sz w:val="28"/>
           <w:lang w:val="ru-RU"/>
         </w:rPr>
         <w:t>особенностей</w:t>
       </w:r>
       <w:r>
         <w:rPr>
-          <w:sz w:val="28"/>
           <w:lang w:val="ru-RU"/>
         </w:rPr>
         <w:t xml:space="preserve">. </w:t>
       </w:r>
       <w:r>
         <w:rPr>
-          <w:sz w:val="28"/>
           <w:lang w:val="ru-RU"/>
         </w:rPr>
         <w:t xml:space="preserve">Д-з: </w:t>
       </w:r>
       <w:r>
         <w:rPr>
-          <w:sz w:val="28"/>
-          <w:lang w:val="ru-RU"/>
-        </w:rPr>
-        <w:t>++</w:t>
-      </w:r>
-      <w:r>
-        <w:rPr>
-          <w:sz w:val="28"/>
-          <w:lang w:val="ru-RU"/>
-        </w:rPr>
-        <w:t xml:space="preserve"> </w:t>
+          <w:lang w:val="ru-RU"/>
+        </w:rPr>
+        <w:t>Спазм аккомодации.</w:t>
       </w:r>
     </w:p>
     <w:p>
@@ -4152,14 +3842,11 @@
         <w:ind w:left="-567"/>
         <w:jc w:val="both"/>
         <w:rPr>
-          <w:sz w:val="28"/>
-          <w:szCs w:val="20"/>
           <w:lang w:val="ru-RU"/>
         </w:rPr>
       </w:pPr>
       <w:r>
         <w:rPr>
-          <w:sz w:val="28"/>
           <w:u w:val="single"/>
           <w:lang w:val="ru-RU"/>
         </w:rPr>
@@ -4167,7 +3854,6 @@
       </w:r>
       <w:r>
         <w:rPr>
-          <w:sz w:val="28"/>
           <w:u w:val="single"/>
           <w:lang w:val="ru-RU"/>
         </w:rPr>
@@ -4175,35 +3861,30 @@
       </w:r>
       <w:r>
         <w:rPr>
-          <w:sz w:val="28"/>
           <w:lang w:val="ru-RU"/>
         </w:rPr>
         <w:t>:</w:t>
       </w:r>
       <w:r>
         <w:rPr>
-          <w:sz w:val="28"/>
           <w:lang w:val="ru-RU"/>
         </w:rPr>
         <w:t xml:space="preserve"> </w:t>
       </w:r>
       <w:r>
         <w:rPr>
-          <w:sz w:val="28"/>
           <w:lang w:val="ru-RU"/>
         </w:rPr>
         <w:t>ЧСС -</w:t>
       </w:r>
       <w:r>
         <w:rPr>
-          <w:sz w:val="28"/>
           <w:lang w:val="ru-RU"/>
         </w:rPr>
         <w:t>70</w:t>
       </w:r>
       <w:r>
         <w:rPr>
-          <w:sz w:val="28"/>
           <w:lang w:val="ru-RU"/>
         </w:rPr>
         <w:t xml:space="preserve"> уд/мин. Вольтаж </w:t>
@@ -4211,7 +3892,6 @@
       <w:sdt>
         <w:sdtPr>
           <w:rPr>
-            <w:sz w:val="28"/>
             <w:lang w:val="ru-RU"/>
           </w:rPr>
           <w:id w:val="-1300382127"/>
@@ -4229,7 +3909,6 @@
         <w:sdtContent>
           <w:r>
             <w:rPr>
-              <w:sz w:val="28"/>
               <w:lang w:val="ru-RU"/>
             </w:rPr>
             <w:t>сохранен.</w:t>
@@ -4238,14 +3917,12 @@
       </w:sdt>
       <w:r>
         <w:rPr>
-          <w:sz w:val="28"/>
           <w:lang w:val="ru-RU"/>
         </w:rPr>
         <w:t xml:space="preserve">  Ритм синусовый</w:t>
       </w:r>
       <w:r>
         <w:rPr>
-          <w:sz w:val="28"/>
           <w:lang w:val="ru-RU"/>
         </w:rPr>
         <w:t>. Эл</w:t>
@@ -4253,7 +3930,6 @@
       <w:proofErr w:type="gramStart"/>
       <w:r>
         <w:rPr>
-          <w:sz w:val="28"/>
           <w:lang w:val="ru-RU"/>
         </w:rPr>
         <w:t>.</w:t>
@@ -4261,7 +3937,6 @@
       <w:proofErr w:type="gramEnd"/>
       <w:r>
         <w:rPr>
-          <w:sz w:val="28"/>
           <w:lang w:val="ru-RU"/>
         </w:rPr>
         <w:t xml:space="preserve"> </w:t>
@@ -4269,7 +3944,6 @@
       <w:proofErr w:type="gramStart"/>
       <w:r>
         <w:rPr>
-          <w:sz w:val="28"/>
           <w:lang w:val="ru-RU"/>
         </w:rPr>
         <w:t>о</w:t>
@@ -4277,21 +3951,18 @@
       <w:proofErr w:type="gramEnd"/>
       <w:r>
         <w:rPr>
-          <w:sz w:val="28"/>
           <w:lang w:val="ru-RU"/>
         </w:rPr>
         <w:t xml:space="preserve">сь </w:t>
       </w:r>
       <w:r>
         <w:rPr>
-          <w:sz w:val="28"/>
           <w:lang w:val="ru-RU"/>
         </w:rPr>
         <w:t>не</w:t>
       </w:r>
       <w:r>
         <w:rPr>
-          <w:sz w:val="28"/>
           <w:lang w:val="ru-RU"/>
         </w:rPr>
         <w:t xml:space="preserve"> отклонена.  Гипертрофия левого желудочка. </w:t>
@@ -4302,13 +3973,11 @@
         <w:ind w:left="-567"/>
         <w:jc w:val="both"/>
         <w:rPr>
-          <w:sz w:val="28"/>
           <w:lang w:val="ru-RU"/>
         </w:rPr>
       </w:pPr>
       <w:r>
         <w:rPr>
-          <w:sz w:val="28"/>
           <w:u w:val="single"/>
           <w:lang w:val="ru-RU"/>
         </w:rPr>
@@ -4316,7 +3985,6 @@
       </w:r>
       <w:r>
         <w:rPr>
-          <w:sz w:val="28"/>
           <w:u w:val="single"/>
           <w:lang w:val="ru-RU"/>
         </w:rPr>
@@ -4324,14 +3992,12 @@
       </w:r>
       <w:r>
         <w:rPr>
-          <w:sz w:val="28"/>
           <w:lang w:val="ru-RU"/>
         </w:rPr>
         <w:t xml:space="preserve">: </w:t>
       </w:r>
       <w:r>
         <w:rPr>
-          <w:sz w:val="28"/>
           <w:lang w:val="ru-RU"/>
         </w:rPr>
         <w:t xml:space="preserve"> Метаболическая кардиомиопатия СН 1.</w:t>
@@ -4393,20 +4059,23 @@
         </w:rPr>
         <w:t xml:space="preserve">. </w:t>
       </w:r>
+      <w:r>
+        <w:rPr>
+          <w:lang w:val="ru-RU"/>
+        </w:rPr>
+        <w:t xml:space="preserve"> </w:t>
+      </w:r>
     </w:p>
     <w:p>
       <w:pPr>
         <w:ind w:left="-567"/>
         <w:jc w:val="both"/>
         <w:rPr>
-          <w:sz w:val="28"/>
-          <w:szCs w:val="28"/>
           <w:lang w:val="ru-RU"/>
         </w:rPr>
       </w:pPr>
       <w:r>
         <w:rPr>
-          <w:sz w:val="28"/>
           <w:u w:val="single"/>
           <w:lang w:val="ru-RU"/>
         </w:rPr>
@@ -4414,7 +4083,6 @@
       </w:r>
       <w:r>
         <w:rPr>
-          <w:sz w:val="28"/>
           <w:u w:val="single"/>
           <w:lang w:val="ru-RU"/>
         </w:rPr>
@@ -4422,32 +4090,19 @@
       </w:r>
       <w:r>
         <w:rPr>
-          <w:sz w:val="28"/>
-          <w:szCs w:val="28"/>
-          <w:lang w:val="ru-RU"/>
-        </w:rPr>
-        <w:t>:</w:t>
-      </w:r>
-      <w:r>
-        <w:rPr>
-          <w:sz w:val="28"/>
-          <w:szCs w:val="28"/>
+          <w:lang w:val="ru-RU"/>
+        </w:rPr>
+        <w:t xml:space="preserve">: </w:t>
+      </w:r>
+      <w:r>
+        <w:rPr>
           <w:lang w:val="ru-RU"/>
         </w:rPr>
         <w:t xml:space="preserve"> </w:t>
       </w:r>
-      <w:r>
-        <w:rPr>
-          <w:sz w:val="28"/>
-          <w:szCs w:val="28"/>
-          <w:lang w:val="ru-RU"/>
-        </w:rPr>
-        <w:t xml:space="preserve"> </w:t>
-      </w:r>
       <w:proofErr w:type="spellStart"/>
       <w:r>
         <w:rPr>
-          <w:sz w:val="28"/>
           <w:lang w:val="ru-RU"/>
         </w:rPr>
         <w:t>Диаб</w:t>
@@ -4455,17 +4110,9 @@
       <w:proofErr w:type="spellEnd"/>
       <w:r>
         <w:rPr>
-          <w:sz w:val="28"/>
-          <w:lang w:val="ru-RU"/>
-        </w:rPr>
-        <w:t xml:space="preserve">. ангиопатия артерий </w:t>
-      </w:r>
-      <w:r>
-        <w:rPr>
-          <w:sz w:val="28"/>
-          <w:lang w:val="ru-RU"/>
-        </w:rPr>
-        <w:t xml:space="preserve">н/к. </w:t>
+          <w:lang w:val="ru-RU"/>
+        </w:rPr>
+        <w:t xml:space="preserve">. ангиопатия артерий н/к. </w:t>
       </w:r>
     </w:p>
     <w:p>
@@ -4473,25 +4120,20 @@
         <w:ind w:left="-567"/>
         <w:jc w:val="both"/>
         <w:rPr>
-          <w:sz w:val="28"/>
-          <w:szCs w:val="20"/>
           <w:u w:val="single"/>
           <w:lang w:val="ru-RU"/>
         </w:rPr>
       </w:pPr>
       <w:r>
         <w:rPr>
-          <w:sz w:val="28"/>
-          <w:szCs w:val="20"/>
           <w:u w:val="single"/>
           <w:lang w:val="ru-RU"/>
         </w:rPr>
+        <w:lastRenderedPageBreak/>
         <w:t>26.</w:t>
       </w:r>
       <w:r>
         <w:rPr>
-          <w:sz w:val="28"/>
-          <w:szCs w:val="20"/>
           <w:u w:val="single"/>
           <w:lang w:val="ru-RU"/>
         </w:rPr>
@@ -4499,8 +4141,6 @@
       </w:r>
       <w:r>
         <w:rPr>
-          <w:sz w:val="28"/>
-          <w:szCs w:val="20"/>
           <w:u w:val="single"/>
           <w:lang w:val="ru-RU"/>
         </w:rPr>
@@ -4508,8 +4148,6 @@
       </w:r>
       <w:r>
         <w:rPr>
-          <w:sz w:val="28"/>
-          <w:szCs w:val="20"/>
           <w:lang w:val="ru-RU"/>
         </w:rPr>
         <w:t>объемное пульсовое кровенаполнение артерий н/</w:t>
@@ -4517,8 +4155,6 @@
       <w:proofErr w:type="gramStart"/>
       <w:r>
         <w:rPr>
-          <w:sz w:val="28"/>
-          <w:szCs w:val="20"/>
           <w:lang w:val="ru-RU"/>
         </w:rPr>
         <w:t>к</w:t>
@@ -4526,8 +4162,6 @@
       <w:proofErr w:type="gramEnd"/>
       <w:r>
         <w:rPr>
-          <w:sz w:val="28"/>
-          <w:szCs w:val="20"/>
           <w:lang w:val="ru-RU"/>
         </w:rPr>
         <w:t xml:space="preserve"> умеренно повышено. Тонус крупных артерий н/</w:t>
@@ -4535,8 +4169,6 @@
       <w:proofErr w:type="gramStart"/>
       <w:r>
         <w:rPr>
-          <w:sz w:val="28"/>
-          <w:szCs w:val="20"/>
           <w:lang w:val="ru-RU"/>
         </w:rPr>
         <w:t>к</w:t>
@@ -4544,40 +4176,30 @@
       <w:proofErr w:type="gramEnd"/>
       <w:r>
         <w:rPr>
-          <w:sz w:val="28"/>
-          <w:szCs w:val="20"/>
           <w:lang w:val="ru-RU"/>
         </w:rPr>
         <w:t xml:space="preserve"> </w:t>
       </w:r>
       <w:r>
         <w:rPr>
-          <w:sz w:val="28"/>
-          <w:szCs w:val="20"/>
           <w:lang w:val="ru-RU"/>
         </w:rPr>
         <w:t xml:space="preserve">не </w:t>
       </w:r>
       <w:r>
         <w:rPr>
-          <w:sz w:val="28"/>
-          <w:szCs w:val="20"/>
           <w:lang w:val="ru-RU"/>
         </w:rPr>
         <w:t>изменен</w:t>
       </w:r>
       <w:r>
         <w:rPr>
-          <w:sz w:val="28"/>
-          <w:szCs w:val="20"/>
           <w:lang w:val="ru-RU"/>
         </w:rPr>
         <w:t>.</w:t>
       </w:r>
       <w:r>
         <w:rPr>
-          <w:sz w:val="28"/>
-          <w:szCs w:val="20"/>
           <w:lang w:val="ru-RU"/>
         </w:rPr>
         <w:t>. Тонус артерий среднего и мелкого калибра н/к умеренно снижен. Периферическое сопротивление сосудов н/</w:t>
@@ -4585,8 +4207,6 @@
       <w:proofErr w:type="gramStart"/>
       <w:r>
         <w:rPr>
-          <w:sz w:val="28"/>
-          <w:szCs w:val="20"/>
           <w:lang w:val="ru-RU"/>
         </w:rPr>
         <w:t>к</w:t>
@@ -4594,8 +4214,6 @@
       <w:proofErr w:type="gramEnd"/>
       <w:r>
         <w:rPr>
-          <w:sz w:val="28"/>
-          <w:szCs w:val="20"/>
           <w:lang w:val="ru-RU"/>
         </w:rPr>
         <w:t xml:space="preserve"> в пределах  возрастной нормы. Симметрия кровенаполнения сосудов н/</w:t>
@@ -4603,8 +4221,6 @@
       <w:proofErr w:type="gramStart"/>
       <w:r>
         <w:rPr>
-          <w:sz w:val="28"/>
-          <w:szCs w:val="20"/>
           <w:lang w:val="ru-RU"/>
         </w:rPr>
         <w:t>к</w:t>
@@ -4612,8 +4228,6 @@
       <w:proofErr w:type="gramEnd"/>
       <w:r>
         <w:rPr>
-          <w:sz w:val="28"/>
-          <w:szCs w:val="20"/>
           <w:lang w:val="ru-RU"/>
         </w:rPr>
         <w:t xml:space="preserve"> </w:t>
@@ -4624,14 +4238,11 @@
         <w:ind w:left="-567"/>
         <w:jc w:val="both"/>
         <w:rPr>
-          <w:sz w:val="28"/>
-          <w:szCs w:val="28"/>
           <w:lang w:val="ru-RU"/>
         </w:rPr>
       </w:pPr>
       <w:r>
         <w:rPr>
-          <w:sz w:val="28"/>
           <w:u w:val="single"/>
           <w:lang w:val="ru-RU"/>
         </w:rPr>
@@ -4639,7 +4250,6 @@
       </w:r>
       <w:r>
         <w:rPr>
-          <w:sz w:val="28"/>
           <w:u w:val="single"/>
           <w:lang w:val="ru-RU"/>
         </w:rPr>
@@ -4647,15 +4257,12 @@
       </w:r>
       <w:r>
         <w:rPr>
-          <w:sz w:val="28"/>
           <w:lang w:val="ru-RU"/>
         </w:rPr>
         <w:t xml:space="preserve">: </w:t>
       </w:r>
       <w:r>
         <w:rPr>
-          <w:sz w:val="28"/>
-          <w:szCs w:val="28"/>
           <w:lang w:val="ru-RU"/>
         </w:rPr>
         <w:t xml:space="preserve">Заключение: </w:t>
@@ -4663,8 +4270,6 @@
       <w:proofErr w:type="spellStart"/>
       <w:r>
         <w:rPr>
-          <w:sz w:val="28"/>
-          <w:szCs w:val="28"/>
           <w:lang w:val="ru-RU"/>
         </w:rPr>
         <w:t>Эхопризнаки</w:t>
@@ -4672,48 +4277,36 @@
       <w:proofErr w:type="spellEnd"/>
       <w:r>
         <w:rPr>
-          <w:sz w:val="28"/>
-          <w:szCs w:val="28"/>
           <w:lang w:val="ru-RU"/>
         </w:rPr>
         <w:t xml:space="preserve"> диффузн</w:t>
       </w:r>
       <w:r>
         <w:rPr>
-          <w:sz w:val="28"/>
-          <w:szCs w:val="28"/>
           <w:lang w:val="ru-RU"/>
         </w:rPr>
         <w:t>ых</w:t>
       </w:r>
       <w:r>
         <w:rPr>
-          <w:sz w:val="28"/>
-          <w:szCs w:val="28"/>
           <w:lang w:val="ru-RU"/>
         </w:rPr>
         <w:t xml:space="preserve"> </w:t>
       </w:r>
       <w:r>
         <w:rPr>
-          <w:sz w:val="28"/>
-          <w:szCs w:val="28"/>
           <w:lang w:val="ru-RU"/>
         </w:rPr>
         <w:t xml:space="preserve">изменений </w:t>
       </w:r>
       <w:r>
         <w:rPr>
-          <w:sz w:val="28"/>
-          <w:szCs w:val="28"/>
           <w:lang w:val="ru-RU"/>
         </w:rPr>
         <w:t>в паренхиме печени</w:t>
       </w:r>
       <w:r>
         <w:rPr>
-          <w:sz w:val="28"/>
-          <w:szCs w:val="28"/>
           <w:lang w:val="ru-RU"/>
         </w:rPr>
         <w:t xml:space="preserve"> по типу жировой дистрофии 1ст</w:t>
@@ -4721,16 +4314,12 @@
       <w:proofErr w:type="gramStart"/>
       <w:r>
         <w:rPr>
-          <w:sz w:val="28"/>
-          <w:szCs w:val="28"/>
           <w:lang w:val="ru-RU"/>
         </w:rPr>
         <w:t xml:space="preserve"> </w:t>
       </w:r>
       <w:r>
         <w:rPr>
-          <w:sz w:val="28"/>
-          <w:szCs w:val="28"/>
           <w:lang w:val="ru-RU"/>
         </w:rPr>
         <w:t>;</w:t>
@@ -4738,32 +4327,24 @@
       <w:proofErr w:type="gramEnd"/>
       <w:r>
         <w:rPr>
-          <w:sz w:val="28"/>
-          <w:szCs w:val="28"/>
           <w:lang w:val="ru-RU"/>
         </w:rPr>
         <w:t xml:space="preserve"> перегиба ж/пузыря </w:t>
       </w:r>
       <w:r>
         <w:rPr>
-          <w:sz w:val="28"/>
-          <w:szCs w:val="28"/>
           <w:lang w:val="ru-RU"/>
         </w:rPr>
         <w:t xml:space="preserve"> в </w:t>
       </w:r>
       <w:r>
         <w:rPr>
-          <w:sz w:val="28"/>
-          <w:szCs w:val="28"/>
           <w:lang w:val="ru-RU"/>
         </w:rPr>
         <w:t>области шейки.</w:t>
       </w:r>
       <w:r>
         <w:rPr>
-          <w:sz w:val="28"/>
-          <w:szCs w:val="28"/>
           <w:lang w:val="ru-RU"/>
         </w:rPr>
         <w:t xml:space="preserve"> </w:t>
@@ -4774,14 +4355,11 @@
         <w:ind w:left="-567"/>
         <w:jc w:val="both"/>
         <w:rPr>
-          <w:sz w:val="28"/>
-          <w:szCs w:val="20"/>
           <w:lang w:val="ru-RU"/>
         </w:rPr>
       </w:pPr>
       <w:r>
         <w:rPr>
-          <w:sz w:val="28"/>
           <w:u w:val="single"/>
           <w:lang w:val="ru-RU"/>
         </w:rPr>
@@ -4789,7 +4367,6 @@
       </w:r>
       <w:r>
         <w:rPr>
-          <w:sz w:val="28"/>
           <w:u w:val="single"/>
           <w:lang w:val="ru-RU"/>
         </w:rPr>
@@ -4798,7 +4375,6 @@
       <w:proofErr w:type="gramStart"/>
       <w:r>
         <w:rPr>
-          <w:sz w:val="28"/>
           <w:u w:val="single"/>
           <w:lang w:val="ru-RU"/>
         </w:rPr>
@@ -4807,7 +4383,6 @@
       <w:proofErr w:type="gramEnd"/>
       <w:r>
         <w:rPr>
-          <w:sz w:val="28"/>
           <w:u w:val="single"/>
           <w:lang w:val="ru-RU"/>
         </w:rPr>
@@ -4816,7 +4391,6 @@
       <w:proofErr w:type="gramStart"/>
       <w:r>
         <w:rPr>
-          <w:sz w:val="28"/>
           <w:u w:val="single"/>
           <w:lang w:val="ru-RU"/>
         </w:rPr>
@@ -4825,7 +4399,6 @@
       <w:proofErr w:type="gramEnd"/>
       <w:r>
         <w:rPr>
-          <w:sz w:val="28"/>
           <w:u w:val="single"/>
           <w:lang w:val="ru-RU"/>
         </w:rPr>
@@ -4833,7 +4406,6 @@
       </w:r>
       <w:r>
         <w:rPr>
-          <w:sz w:val="28"/>
           <w:lang w:val="ru-RU"/>
         </w:rPr>
         <w:t xml:space="preserve">: </w:t>
@@ -4842,7 +4414,6 @@
       <w:proofErr w:type="gramStart"/>
       <w:r>
         <w:rPr>
-          <w:sz w:val="28"/>
           <w:lang w:val="ru-RU"/>
         </w:rPr>
         <w:t>Пр</w:t>
@@ -4851,28 +4422,24 @@
       <w:proofErr w:type="gramEnd"/>
       <w:r>
         <w:rPr>
-          <w:sz w:val="28"/>
           <w:lang w:val="ru-RU"/>
         </w:rPr>
         <w:t xml:space="preserve"> д. V =</w:t>
       </w:r>
       <w:r>
         <w:rPr>
-          <w:sz w:val="28"/>
           <w:lang w:val="ru-RU"/>
         </w:rPr>
         <w:t>5,2</w:t>
       </w:r>
       <w:r>
         <w:rPr>
-          <w:sz w:val="28"/>
           <w:lang w:val="ru-RU"/>
         </w:rPr>
         <w:t xml:space="preserve">  см</w:t>
       </w:r>
       <w:r>
         <w:rPr>
-          <w:sz w:val="28"/>
           <w:vertAlign w:val="superscript"/>
           <w:lang w:val="ru-RU"/>
         </w:rPr>
@@ -4880,28 +4447,24 @@
       </w:r>
       <w:r>
         <w:rPr>
-          <w:sz w:val="28"/>
           <w:lang w:val="ru-RU"/>
         </w:rPr>
         <w:t xml:space="preserve">; лев. д. V = </w:t>
       </w:r>
       <w:r>
         <w:rPr>
-          <w:sz w:val="28"/>
           <w:lang w:val="ru-RU"/>
         </w:rPr>
         <w:t>4,9</w:t>
       </w:r>
       <w:r>
         <w:rPr>
-          <w:sz w:val="28"/>
           <w:lang w:val="ru-RU"/>
         </w:rPr>
         <w:t xml:space="preserve"> см</w:t>
       </w:r>
       <w:r>
         <w:rPr>
-          <w:sz w:val="28"/>
           <w:vertAlign w:val="superscript"/>
           <w:lang w:val="ru-RU"/>
         </w:rPr>
@@ -4913,13 +4476,11 @@
         <w:ind w:left="-567"/>
         <w:jc w:val="both"/>
         <w:rPr>
-          <w:sz w:val="28"/>
           <w:lang w:val="ru-RU"/>
         </w:rPr>
       </w:pPr>
       <w:r>
         <w:rPr>
-          <w:sz w:val="28"/>
           <w:lang w:val="ru-RU"/>
         </w:rPr>
         <w:t>Щит</w:t>
@@ -4927,7 +4488,6 @@
       <w:proofErr w:type="gramStart"/>
       <w:r>
         <w:rPr>
-          <w:sz w:val="28"/>
           <w:lang w:val="ru-RU"/>
         </w:rPr>
         <w:t>.</w:t>
@@ -4935,7 +4495,6 @@
       <w:proofErr w:type="gramEnd"/>
       <w:r>
         <w:rPr>
-          <w:sz w:val="28"/>
           <w:lang w:val="ru-RU"/>
         </w:rPr>
         <w:t xml:space="preserve"> </w:t>
@@ -4943,7 +4502,6 @@
       <w:proofErr w:type="gramStart"/>
       <w:r>
         <w:rPr>
-          <w:sz w:val="28"/>
           <w:lang w:val="ru-RU"/>
         </w:rPr>
         <w:t>ж</w:t>
@@ -4951,28 +4509,24 @@
       <w:proofErr w:type="gramEnd"/>
       <w:r>
         <w:rPr>
-          <w:sz w:val="28"/>
           <w:lang w:val="ru-RU"/>
         </w:rPr>
         <w:t>елеза</w:t>
       </w:r>
       <w:r>
         <w:rPr>
-          <w:sz w:val="28"/>
           <w:lang w:val="ru-RU"/>
         </w:rPr>
         <w:t xml:space="preserve"> </w:t>
       </w:r>
       <w:r>
         <w:rPr>
-          <w:sz w:val="28"/>
           <w:lang w:val="ru-RU"/>
         </w:rPr>
         <w:t xml:space="preserve">не увеличена, контуры ровные. </w:t>
       </w:r>
       <w:r>
         <w:rPr>
-          <w:sz w:val="28"/>
           <w:lang w:val="ru-RU"/>
         </w:rPr>
         <w:t xml:space="preserve">Эхогенность и </w:t>
@@ -4980,7 +4534,6 @@
       <w:proofErr w:type="spellStart"/>
       <w:r>
         <w:rPr>
-          <w:sz w:val="28"/>
           <w:lang w:val="ru-RU"/>
         </w:rPr>
         <w:t>эхоструктура</w:t>
@@ -4988,77 +4541,80 @@
       <w:proofErr w:type="spellEnd"/>
       <w:r>
         <w:rPr>
-          <w:sz w:val="28"/>
           <w:lang w:val="ru-RU"/>
         </w:rPr>
         <w:t xml:space="preserve"> обычные</w:t>
       </w:r>
       <w:r>
         <w:rPr>
-          <w:sz w:val="28"/>
           <w:lang w:val="ru-RU"/>
         </w:rPr>
         <w:t xml:space="preserve">. </w:t>
       </w:r>
       <w:r>
         <w:rPr>
-          <w:sz w:val="28"/>
           <w:lang w:val="ru-RU"/>
         </w:rPr>
         <w:t>Р</w:t>
       </w:r>
       <w:r>
         <w:rPr>
-          <w:sz w:val="28"/>
           <w:lang w:val="ru-RU"/>
         </w:rPr>
         <w:t>егионарны</w:t>
       </w:r>
       <w:r>
         <w:rPr>
-          <w:sz w:val="28"/>
           <w:lang w:val="ru-RU"/>
         </w:rPr>
         <w:t>е</w:t>
       </w:r>
       <w:r>
         <w:rPr>
-          <w:sz w:val="28"/>
-          <w:lang w:val="ru-RU"/>
-        </w:rPr>
-        <w:t xml:space="preserve"> л/узл</w:t>
-      </w:r>
-      <w:r>
-        <w:rPr>
-          <w:sz w:val="28"/>
+          <w:lang w:val="ru-RU"/>
+        </w:rPr>
+        <w:t xml:space="preserve"> </w:t>
+      </w:r>
+      <w:proofErr w:type="gramStart"/>
+      <w:r>
+        <w:rPr>
+          <w:lang w:val="ru-RU"/>
+        </w:rPr>
+        <w:t>л</w:t>
+      </w:r>
+      <w:proofErr w:type="gramEnd"/>
+      <w:r>
+        <w:rPr>
+          <w:lang w:val="ru-RU"/>
+        </w:rPr>
+        <w:t>/узл</w:t>
+      </w:r>
+      <w:r>
+        <w:rPr>
           <w:lang w:val="ru-RU"/>
         </w:rPr>
         <w:t>ы</w:t>
       </w:r>
       <w:r>
         <w:rPr>
-          <w:sz w:val="28"/>
           <w:lang w:val="ru-RU"/>
         </w:rPr>
         <w:t xml:space="preserve"> </w:t>
       </w:r>
       <w:r>
         <w:rPr>
-          <w:sz w:val="28"/>
           <w:lang w:val="ru-RU"/>
         </w:rPr>
         <w:t xml:space="preserve"> </w:t>
       </w:r>
       <w:r>
         <w:rPr>
-          <w:sz w:val="28"/>
           <w:lang w:val="ru-RU"/>
         </w:rPr>
         <w:t xml:space="preserve">не </w:t>
       </w:r>
       <w:r>
         <w:rPr>
-          <w:sz w:val="28"/>
           <w:lang w:val="ru-RU"/>
         </w:rPr>
         <w:t xml:space="preserve">визуализируются. </w:t>
@@ -5066,7 +4622,6 @@
       <w:proofErr w:type="spellStart"/>
       <w:r>
         <w:rPr>
-          <w:sz w:val="28"/>
           <w:lang w:val="ru-RU"/>
         </w:rPr>
         <w:t>Закл</w:t>
@@ -5074,7 +4629,6 @@
       <w:proofErr w:type="spellEnd"/>
       <w:r>
         <w:rPr>
-          <w:sz w:val="28"/>
           <w:lang w:val="ru-RU"/>
         </w:rPr>
         <w:t xml:space="preserve">.: </w:t>
@@ -5082,7 +4636,6 @@
       <w:proofErr w:type="spellStart"/>
       <w:r>
         <w:rPr>
-          <w:sz w:val="28"/>
           <w:lang w:val="ru-RU"/>
         </w:rPr>
         <w:t>Эхопризнаков</w:t>
@@ -5090,7 +4643,6 @@
       <w:proofErr w:type="spellEnd"/>
       <w:r>
         <w:rPr>
-          <w:sz w:val="28"/>
           <w:lang w:val="ru-RU"/>
         </w:rPr>
         <w:t xml:space="preserve"> патологии щит</w:t>
@@ -5098,7 +4650,6 @@
       <w:proofErr w:type="gramStart"/>
       <w:r>
         <w:rPr>
-          <w:sz w:val="28"/>
           <w:lang w:val="ru-RU"/>
         </w:rPr>
         <w:t>.</w:t>
@@ -5106,7 +4657,6 @@
       <w:proofErr w:type="gramEnd"/>
       <w:r>
         <w:rPr>
-          <w:sz w:val="28"/>
           <w:lang w:val="ru-RU"/>
         </w:rPr>
         <w:t xml:space="preserve"> </w:t>
@@ -5114,7 +4664,6 @@
       <w:proofErr w:type="gramStart"/>
       <w:r>
         <w:rPr>
-          <w:sz w:val="28"/>
           <w:lang w:val="ru-RU"/>
         </w:rPr>
         <w:t>ж</w:t>
@@ -5122,14 +4671,12 @@
       <w:proofErr w:type="gramEnd"/>
       <w:r>
         <w:rPr>
-          <w:sz w:val="28"/>
           <w:lang w:val="ru-RU"/>
         </w:rPr>
         <w:t>елезы нет.</w:t>
       </w:r>
       <w:r>
         <w:rPr>
-          <w:sz w:val="28"/>
           <w:lang w:val="ru-RU"/>
         </w:rPr>
         <w:t xml:space="preserve"> </w:t>
@@ -5140,31 +4687,26 @@
         <w:ind w:left="-567"/>
         <w:jc w:val="both"/>
         <w:rPr>
-          <w:sz w:val="28"/>
-          <w:szCs w:val="20"/>
           <w:lang w:val="ru-RU"/>
         </w:rPr>
       </w:pPr>
       <w:r>
         <w:rPr>
-          <w:sz w:val="28"/>
           <w:u w:val="single"/>
           <w:lang w:val="ru-RU"/>
         </w:rPr>
         <w:t>Лечение:</w:t>
       </w:r>
-      <w:bookmarkStart w:id="3" w:name="лн"/>
-      <w:bookmarkEnd w:id="3"/>
-      <w:r>
-        <w:rPr>
-          <w:sz w:val="28"/>
+      <w:bookmarkStart w:id="2" w:name="лн"/>
+      <w:bookmarkEnd w:id="2"/>
+      <w:r>
+        <w:rPr>
           <w:lang w:val="ru-RU"/>
         </w:rPr>
         <w:t xml:space="preserve"> </w:t>
       </w:r>
       <w:r>
         <w:rPr>
-          <w:sz w:val="28"/>
           <w:lang w:val="ru-RU"/>
         </w:rPr>
         <w:t xml:space="preserve">Актрапид НМ, </w:t>
@@ -5172,7 +4714,6 @@
       <w:proofErr w:type="spellStart"/>
       <w:r>
         <w:rPr>
-          <w:sz w:val="28"/>
           <w:lang w:val="ru-RU"/>
         </w:rPr>
         <w:t>Протофан</w:t>
@@ -5180,10 +4721,65 @@
       <w:proofErr w:type="spellEnd"/>
       <w:r>
         <w:rPr>
-          <w:sz w:val="28"/>
-          <w:lang w:val="ru-RU"/>
-        </w:rPr>
-        <w:t xml:space="preserve">  НМ </w:t>
+          <w:lang w:val="ru-RU"/>
+        </w:rPr>
+        <w:t xml:space="preserve">  НМ</w:t>
+      </w:r>
+      <w:r>
+        <w:rPr>
+          <w:lang w:val="ru-RU"/>
+        </w:rPr>
+        <w:t xml:space="preserve">, </w:t>
+      </w:r>
+      <w:proofErr w:type="spellStart"/>
+      <w:r>
+        <w:rPr>
+          <w:lang w:val="ru-RU"/>
+        </w:rPr>
+        <w:t>тиоктодар</w:t>
+      </w:r>
+      <w:proofErr w:type="spellEnd"/>
+      <w:r>
+        <w:rPr>
+          <w:lang w:val="ru-RU"/>
+        </w:rPr>
+        <w:t xml:space="preserve">, </w:t>
+      </w:r>
+      <w:proofErr w:type="spellStart"/>
+      <w:r>
+        <w:rPr>
+          <w:lang w:val="ru-RU"/>
+        </w:rPr>
+        <w:t>тивортин</w:t>
+      </w:r>
+      <w:proofErr w:type="spellEnd"/>
+      <w:proofErr w:type="gramStart"/>
+      <w:r>
+        <w:rPr>
+          <w:lang w:val="ru-RU"/>
+        </w:rPr>
+        <w:t xml:space="preserve"> ,</w:t>
+      </w:r>
+      <w:proofErr w:type="spellStart"/>
+      <w:proofErr w:type="gramEnd"/>
+      <w:r>
+        <w:rPr>
+          <w:lang w:val="ru-RU"/>
+        </w:rPr>
+        <w:t>кокарнит</w:t>
+      </w:r>
+      <w:proofErr w:type="spellEnd"/>
+      <w:r>
+        <w:rPr>
+          <w:lang w:val="ru-RU"/>
+        </w:rPr>
+        <w:t>.</w:t>
+      </w:r>
+      <w:r>
+        <w:rPr>
+          <w:lang w:val="ru-RU"/>
+        </w:rPr>
+        <w:t xml:space="preserve"> </w:t>
       </w:r>
     </w:p>
     <w:p>
@@ -5191,17 +4787,15 @@
         <w:ind w:left="-567"/>
         <w:jc w:val="both"/>
         <w:rPr>
-          <w:sz w:val="28"/>
           <w:lang w:val="ru-RU"/>
         </w:rPr>
       </w:pPr>
-      <w:bookmarkStart w:id="4" w:name="дд"/>
-      <w:bookmarkStart w:id="5" w:name="лк"/>
+      <w:bookmarkStart w:id="3" w:name="дд"/>
+      <w:bookmarkStart w:id="4" w:name="лк"/>
+      <w:bookmarkEnd w:id="3"/>
       <w:bookmarkEnd w:id="4"/>
-      <w:bookmarkEnd w:id="5"/>
-      <w:r>
-        <w:rPr>
-          <w:sz w:val="28"/>
+      <w:r>
+        <w:rPr>
           <w:u w:val="single"/>
           <w:lang w:val="ru-RU"/>
         </w:rPr>
@@ -5209,40 +4803,67 @@
       </w:r>
       <w:r>
         <w:rPr>
-          <w:sz w:val="28"/>
           <w:lang w:val="ru-RU"/>
         </w:rPr>
         <w:t xml:space="preserve">:  СД </w:t>
       </w:r>
       <w:r>
         <w:rPr>
-          <w:sz w:val="28"/>
           <w:lang w:val="ru-RU"/>
         </w:rPr>
         <w:t>суб</w:t>
       </w:r>
       <w:r>
         <w:rPr>
-          <w:sz w:val="28"/>
-          <w:lang w:val="ru-RU"/>
-        </w:rPr>
-        <w:t xml:space="preserve">компенсирован, уменьшились боли в н/к. АД  </w:t>
-      </w:r>
-      <w:proofErr w:type="gramStart"/>
-      <w:r>
-        <w:rPr>
-          <w:sz w:val="28"/>
-          <w:lang w:val="ru-RU"/>
-        </w:rPr>
-        <w:t>мм</w:t>
-      </w:r>
-      <w:proofErr w:type="gramEnd"/>
-      <w:r>
-        <w:rPr>
-          <w:sz w:val="28"/>
-          <w:lang w:val="ru-RU"/>
-        </w:rPr>
-        <w:t xml:space="preserve"> рт. ст. </w:t>
+          <w:lang w:val="ru-RU"/>
+        </w:rPr>
+        <w:t xml:space="preserve">компенсирован, уменьшились боли в н/к. АД </w:t>
+      </w:r>
+      <w:r>
+        <w:rPr>
+          <w:lang w:val="ru-RU"/>
+        </w:rPr>
+        <w:t>110/80</w:t>
+      </w:r>
+      <w:r>
+        <w:rPr>
+          <w:lang w:val="ru-RU"/>
+        </w:rPr>
+        <w:t xml:space="preserve"> мм рт. ст. </w:t>
+      </w:r>
+      <w:r>
+        <w:rPr>
+          <w:lang w:val="ru-RU"/>
+        </w:rPr>
+        <w:t xml:space="preserve"> За период </w:t>
+      </w:r>
+      <w:proofErr w:type="spellStart"/>
+      <w:r>
+        <w:rPr>
+          <w:lang w:val="ru-RU"/>
+        </w:rPr>
+        <w:t>стац</w:t>
+      </w:r>
+      <w:proofErr w:type="spellEnd"/>
+      <w:r>
+        <w:rPr>
+          <w:lang w:val="ru-RU"/>
+        </w:rPr>
+        <w:t xml:space="preserve"> лечение проводилась коррекция инсулина под контролем </w:t>
+      </w:r>
+      <w:proofErr w:type="spellStart"/>
+      <w:r>
+        <w:rPr>
+          <w:lang w:val="ru-RU"/>
+        </w:rPr>
+        <w:t>глик</w:t>
+      </w:r>
+      <w:proofErr w:type="spellEnd"/>
+      <w:r>
+        <w:rPr>
+          <w:lang w:val="ru-RU"/>
+        </w:rPr>
+        <w:t xml:space="preserve">. профилей. </w:t>
       </w:r>
     </w:p>
     <w:p>
@@ -5370,13 +4991,7 @@
         <w:rPr>
           <w:lang w:val="ru-RU"/>
         </w:rPr>
-        <w:t>Актрапид НМ</w:t>
-      </w:r>
-      <w:r>
-        <w:rPr>
-          <w:lang w:val="ru-RU"/>
-        </w:rPr>
-        <w:t xml:space="preserve"> </w:t>
+        <w:t xml:space="preserve">Актрапид НМ </w:t>
       </w:r>
       <w:proofErr w:type="gramStart"/>
       <w:r>
@@ -5390,7 +5005,31 @@
         <w:rPr>
           <w:lang w:val="ru-RU"/>
         </w:rPr>
-        <w:t>/з- ед., п/о- ед., п/у</w:t>
+        <w:t xml:space="preserve">/з- </w:t>
+      </w:r>
+      <w:r>
+        <w:rPr>
+          <w:lang w:val="ru-RU"/>
+        </w:rPr>
+        <w:t xml:space="preserve">22 </w:t>
+      </w:r>
+      <w:r>
+        <w:rPr>
+          <w:lang w:val="ru-RU"/>
+        </w:rPr>
+        <w:t xml:space="preserve">ед., п/о- </w:t>
+      </w:r>
+      <w:r>
+        <w:rPr>
+          <w:lang w:val="ru-RU"/>
+        </w:rPr>
+        <w:t xml:space="preserve">12 </w:t>
+      </w:r>
+      <w:r>
+        <w:rPr>
+          <w:lang w:val="ru-RU"/>
+        </w:rPr>
+        <w:t>ед., п/у</w:t>
       </w:r>
       <w:r>
         <w:rPr>
@@ -5402,7 +5041,19 @@
         <w:rPr>
           <w:lang w:val="ru-RU"/>
         </w:rPr>
-        <w:t xml:space="preserve">- ед.,  </w:t>
+        <w:t>-</w:t>
+      </w:r>
+      <w:r>
+        <w:rPr>
+          <w:lang w:val="ru-RU"/>
+        </w:rPr>
+        <w:t>12</w:t>
+      </w:r>
+      <w:r>
+        <w:rPr>
+          <w:lang w:val="ru-RU"/>
+        </w:rPr>
+        <w:t xml:space="preserve"> ед.,  </w:t>
       </w:r>
       <w:proofErr w:type="spellStart"/>
       <w:r>
@@ -5416,13 +5067,7 @@
         <w:rPr>
           <w:lang w:val="ru-RU"/>
         </w:rPr>
-        <w:t xml:space="preserve"> НМ</w:t>
-      </w:r>
-      <w:r>
-        <w:rPr>
-          <w:lang w:val="ru-RU"/>
-        </w:rPr>
-        <w:t xml:space="preserve"> </w:t>
+        <w:t xml:space="preserve"> НМ </w:t>
       </w:r>
       <w:r>
         <w:rPr>
@@ -5434,8 +5079,22 @@
         <w:rPr>
           <w:lang w:val="ru-RU"/>
         </w:rPr>
-        <w:t xml:space="preserve">   ед.</w:t>
-      </w:r>
+        <w:t xml:space="preserve">   </w:t>
+      </w:r>
+      <w:r>
+        <w:rPr>
+          <w:lang w:val="ru-RU"/>
+        </w:rPr>
+        <w:t xml:space="preserve">32 </w:t>
+      </w:r>
+      <w:r>
+        <w:rPr>
+          <w:lang w:val="ru-RU"/>
+        </w:rPr>
+        <w:t>ед.</w:t>
+      </w:r>
+      <w:bookmarkStart w:id="5" w:name="_GoBack"/>
+      <w:bookmarkEnd w:id="5"/>
     </w:p>
     <w:p>
       <w:pPr>
@@ -5484,7 +5143,19 @@
         <w:rPr>
           <w:lang w:val="ru-RU"/>
         </w:rPr>
-        <w:t xml:space="preserve"> мес., микроальбуминурии 1р. в 6 мес.</w:t>
+        <w:t xml:space="preserve"> мес., </w:t>
+      </w:r>
+      <w:r>
+        <w:rPr>
+          <w:lang w:val="ru-RU"/>
+        </w:rPr>
+        <w:t>протеинурии</w:t>
+      </w:r>
+      <w:r>
+        <w:rPr>
+          <w:lang w:val="ru-RU"/>
+        </w:rPr>
+        <w:t xml:space="preserve"> 1р. в 6 мес.</w:t>
       </w:r>
     </w:p>
     <w:p>
@@ -5508,13 +5179,7 @@
         <w:rPr>
           <w:lang w:val="ru-RU"/>
         </w:rPr>
-        <w:t>розувастатин</w:t>
-      </w:r>
-      <w:r>
-        <w:rPr>
-          <w:lang w:val="ru-RU"/>
-        </w:rPr>
-        <w:t xml:space="preserve"> </w:t>
+        <w:t xml:space="preserve">розувастатин </w:t>
       </w:r>
       <w:r>
         <w:rPr>
@@ -5527,117 +5192,6 @@
           <w:lang w:val="ru-RU"/>
         </w:rPr>
         <w:t xml:space="preserve">) с контролем липидограммы. </w:t>
-      </w:r>
-    </w:p>
-    <w:p>
-      <w:pPr>
-        <w:numPr>
-          <w:ilvl w:val="0"/>
-          <w:numId w:val="2"/>
-        </w:numPr>
-        <w:jc w:val="both"/>
-        <w:rPr>
-          <w:lang w:val="ru-RU"/>
-        </w:rPr>
-      </w:pPr>
-      <w:r>
-        <w:rPr>
-          <w:lang w:val="ru-RU"/>
-        </w:rPr>
-        <w:t xml:space="preserve">Круглогодично сосудистая терапия: </w:t>
-      </w:r>
-      <w:proofErr w:type="spellStart"/>
-      <w:r>
-        <w:rPr>
-          <w:lang w:val="ru-RU"/>
-        </w:rPr>
-        <w:t>вазонит</w:t>
-      </w:r>
-      <w:proofErr w:type="spellEnd"/>
-      <w:r>
-        <w:rPr>
-          <w:lang w:val="ru-RU"/>
-        </w:rPr>
-        <w:t xml:space="preserve"> или </w:t>
-      </w:r>
-      <w:proofErr w:type="spellStart"/>
-      <w:r>
-        <w:rPr>
-          <w:lang w:val="ru-RU"/>
-        </w:rPr>
-        <w:t>а</w:t>
-      </w:r>
-      <w:r>
-        <w:rPr>
-          <w:lang w:val="ru-RU"/>
-        </w:rPr>
-        <w:t>гапурин-ретард</w:t>
-      </w:r>
-      <w:proofErr w:type="spellEnd"/>
-      <w:r>
-        <w:rPr>
-          <w:lang w:val="ru-RU"/>
-        </w:rPr>
-        <w:t xml:space="preserve">  1т.*2 р. 1 мес. </w:t>
-      </w:r>
-      <w:r>
-        <w:rPr>
-          <w:lang w:val="ru-RU"/>
-        </w:rPr>
-        <w:t xml:space="preserve">– курсами. </w:t>
-      </w:r>
-      <w:r>
-        <w:rPr>
-          <w:lang w:val="ru-RU"/>
-        </w:rPr>
-        <w:t xml:space="preserve"> </w:t>
-      </w:r>
-    </w:p>
-    <w:p>
-      <w:pPr>
-        <w:pStyle w:val="ab"/>
-        <w:numPr>
-          <w:ilvl w:val="0"/>
-          <w:numId w:val="2"/>
-        </w:numPr>
-        <w:jc w:val="both"/>
-        <w:rPr>
-          <w:lang w:val="ru-RU"/>
-        </w:rPr>
-      </w:pPr>
-      <w:r>
-        <w:rPr>
-          <w:lang w:val="ru-RU"/>
-        </w:rPr>
-        <w:t>Рек</w:t>
-      </w:r>
-      <w:proofErr w:type="gramStart"/>
-      <w:r>
-        <w:rPr>
-          <w:lang w:val="ru-RU"/>
-        </w:rPr>
-        <w:t>.</w:t>
-      </w:r>
-      <w:proofErr w:type="gramEnd"/>
-      <w:r>
-        <w:rPr>
-          <w:lang w:val="ru-RU"/>
-        </w:rPr>
-        <w:t xml:space="preserve"> </w:t>
-      </w:r>
-      <w:proofErr w:type="gramStart"/>
-      <w:r>
-        <w:rPr>
-          <w:lang w:val="ru-RU"/>
-        </w:rPr>
-        <w:t>к</w:t>
-      </w:r>
-      <w:proofErr w:type="gramEnd"/>
-      <w:r>
-        <w:rPr>
-          <w:lang w:val="ru-RU"/>
-        </w:rPr>
-        <w:t xml:space="preserve">ардиолога: </w:t>
       </w:r>
     </w:p>
     <w:p>
@@ -5850,460 +5404,6 @@
           <w:lang w:val="ru-RU"/>
         </w:rPr>
         <w:t>, актовегин 200 мг *2р/д. 1 мес.</w:t>
-      </w:r>
-    </w:p>
-    <w:p>
-      <w:pPr>
-        <w:numPr>
-          <w:ilvl w:val="0"/>
-          <w:numId w:val="2"/>
-        </w:numPr>
-        <w:jc w:val="both"/>
-        <w:rPr>
-          <w:lang w:val="ru-RU"/>
-        </w:rPr>
-      </w:pPr>
-      <w:r>
-        <w:rPr>
-          <w:lang w:val="ru-RU"/>
-        </w:rPr>
-        <w:t>Рек. невропатолога: преп. а-</w:t>
-      </w:r>
-      <w:proofErr w:type="spellStart"/>
-      <w:r>
-        <w:rPr>
-          <w:lang w:val="ru-RU"/>
-        </w:rPr>
-        <w:t>липоевой</w:t>
-      </w:r>
-      <w:proofErr w:type="spellEnd"/>
-      <w:r>
-        <w:rPr>
-          <w:lang w:val="ru-RU"/>
-        </w:rPr>
-        <w:t xml:space="preserve"> к-ты 600 мг в/в кап.</w:t>
-      </w:r>
-      <w:r>
-        <w:rPr>
-          <w:lang w:val="ru-RU"/>
-        </w:rPr>
-        <w:t xml:space="preserve">, </w:t>
-      </w:r>
-      <w:r>
-        <w:rPr>
-          <w:lang w:val="ru-RU"/>
-        </w:rPr>
-        <w:t xml:space="preserve">витамины </w:t>
-      </w:r>
-      <w:proofErr w:type="spellStart"/>
-      <w:r>
-        <w:rPr>
-          <w:lang w:val="ru-RU"/>
-        </w:rPr>
-        <w:t>гр</w:t>
-      </w:r>
-      <w:proofErr w:type="spellEnd"/>
-      <w:r>
-        <w:rPr>
-          <w:lang w:val="ru-RU"/>
-        </w:rPr>
-        <w:t xml:space="preserve"> В, </w:t>
-      </w:r>
-      <w:proofErr w:type="spellStart"/>
-      <w:r>
-        <w:rPr>
-          <w:lang w:val="ru-RU"/>
-        </w:rPr>
-        <w:t>актовегин</w:t>
-      </w:r>
-      <w:proofErr w:type="spellEnd"/>
-      <w:r>
-        <w:rPr>
-          <w:lang w:val="ru-RU"/>
-        </w:rPr>
-        <w:t xml:space="preserve"> 10,0 в/в № 10, </w:t>
-      </w:r>
-      <w:proofErr w:type="spellStart"/>
-      <w:r>
-        <w:rPr>
-          <w:lang w:val="ru-RU"/>
-        </w:rPr>
-        <w:t>бенфогамма</w:t>
-      </w:r>
-      <w:proofErr w:type="spellEnd"/>
-      <w:r>
-        <w:rPr>
-          <w:lang w:val="ru-RU"/>
-        </w:rPr>
-        <w:t xml:space="preserve"> 300 мг 1т/</w:t>
-      </w:r>
-      <w:proofErr w:type="spellStart"/>
-      <w:r>
-        <w:rPr>
-          <w:lang w:val="ru-RU"/>
-        </w:rPr>
-        <w:t>сут</w:t>
-      </w:r>
-      <w:proofErr w:type="spellEnd"/>
-      <w:r>
-        <w:rPr>
-          <w:lang w:val="ru-RU"/>
-        </w:rPr>
-        <w:t xml:space="preserve"> до 2 мес.</w:t>
-      </w:r>
-      <w:r>
-        <w:rPr>
-          <w:lang w:val="ru-RU"/>
-        </w:rPr>
-        <w:t xml:space="preserve">, </w:t>
-      </w:r>
-      <w:r>
-        <w:rPr>
-          <w:lang w:val="ru-RU"/>
-        </w:rPr>
-        <w:t xml:space="preserve"> </w:t>
-      </w:r>
-      <w:r>
-        <w:rPr>
-          <w:lang w:val="ru-RU"/>
-        </w:rPr>
-        <w:t>вита-</w:t>
-      </w:r>
-      <w:proofErr w:type="spellStart"/>
-      <w:r>
-        <w:rPr>
-          <w:lang w:val="ru-RU"/>
-        </w:rPr>
-        <w:t>мелатононин</w:t>
-      </w:r>
-      <w:proofErr w:type="spellEnd"/>
-      <w:r>
-        <w:rPr>
-          <w:lang w:val="ru-RU"/>
-        </w:rPr>
-        <w:t xml:space="preserve"> 1-2 т </w:t>
-      </w:r>
-      <w:proofErr w:type="spellStart"/>
-      <w:r>
-        <w:rPr>
-          <w:lang w:val="ru-RU"/>
-        </w:rPr>
-        <w:t>веч</w:t>
-      </w:r>
-      <w:proofErr w:type="spellEnd"/>
-      <w:r>
-        <w:rPr>
-          <w:lang w:val="ru-RU"/>
-        </w:rPr>
-        <w:t>.</w:t>
-      </w:r>
-      <w:r>
-        <w:rPr>
-          <w:lang w:val="ru-RU"/>
-        </w:rPr>
-        <w:t>,</w:t>
-      </w:r>
-      <w:r>
-        <w:rPr>
-          <w:lang w:val="ru-RU"/>
-        </w:rPr>
-        <w:t xml:space="preserve"> </w:t>
-      </w:r>
-      <w:r>
-        <w:rPr>
-          <w:lang w:val="ru-RU"/>
-        </w:rPr>
-        <w:t>вестибо 24 мг 2р\д,</w:t>
-      </w:r>
-      <w:r>
-        <w:rPr>
-          <w:lang w:val="ru-RU"/>
-        </w:rPr>
-        <w:t xml:space="preserve"> </w:t>
-      </w:r>
-      <w:r>
-        <w:rPr>
-          <w:lang w:val="ru-RU"/>
-        </w:rPr>
-        <w:t xml:space="preserve"> </w:t>
-      </w:r>
-      <w:r>
-        <w:rPr>
-          <w:lang w:val="ru-RU"/>
-        </w:rPr>
-        <w:t>в</w:t>
-      </w:r>
-      <w:r>
-        <w:rPr>
-          <w:lang w:val="ru-RU"/>
-        </w:rPr>
-        <w:t xml:space="preserve">естинорм 16 мг 1т 3р\д до 2 </w:t>
-      </w:r>
-      <w:proofErr w:type="spellStart"/>
-      <w:proofErr w:type="gramStart"/>
-      <w:r>
-        <w:rPr>
-          <w:lang w:val="ru-RU"/>
-        </w:rPr>
-        <w:t>мес</w:t>
-      </w:r>
-      <w:proofErr w:type="spellEnd"/>
-      <w:proofErr w:type="gramEnd"/>
-      <w:r>
-        <w:rPr>
-          <w:lang w:val="ru-RU"/>
-        </w:rPr>
-        <w:t xml:space="preserve">,, </w:t>
-      </w:r>
-      <w:proofErr w:type="spellStart"/>
-      <w:r>
-        <w:rPr>
-          <w:lang w:val="ru-RU"/>
-        </w:rPr>
-        <w:t>габагамма</w:t>
-      </w:r>
-      <w:proofErr w:type="spellEnd"/>
-      <w:r>
-        <w:rPr>
-          <w:lang w:val="ru-RU"/>
-        </w:rPr>
-        <w:t xml:space="preserve"> 300 мг </w:t>
-      </w:r>
-      <w:proofErr w:type="spellStart"/>
-      <w:r>
-        <w:rPr>
-          <w:lang w:val="ru-RU"/>
-        </w:rPr>
-        <w:t>веч</w:t>
-      </w:r>
-      <w:proofErr w:type="spellEnd"/>
-      <w:r>
-        <w:rPr>
-          <w:lang w:val="ru-RU"/>
-        </w:rPr>
-        <w:t xml:space="preserve">, </w:t>
-      </w:r>
-      <w:proofErr w:type="spellStart"/>
-      <w:r>
-        <w:rPr>
-          <w:lang w:val="ru-RU"/>
-        </w:rPr>
-        <w:t>г</w:t>
-      </w:r>
-      <w:r>
-        <w:rPr>
-          <w:lang w:val="ru-RU"/>
-        </w:rPr>
-        <w:t>абантин</w:t>
-      </w:r>
-      <w:proofErr w:type="spellEnd"/>
-      <w:r>
-        <w:rPr>
-          <w:lang w:val="ru-RU"/>
-        </w:rPr>
-        <w:t xml:space="preserve"> 300мг 2р/</w:t>
-      </w:r>
-      <w:proofErr w:type="spellStart"/>
-      <w:r>
-        <w:rPr>
-          <w:lang w:val="ru-RU"/>
-        </w:rPr>
-        <w:t>сут</w:t>
-      </w:r>
-      <w:proofErr w:type="spellEnd"/>
-      <w:r>
-        <w:rPr>
-          <w:lang w:val="ru-RU"/>
-        </w:rPr>
-        <w:t xml:space="preserve">. 2-3 </w:t>
-      </w:r>
-      <w:proofErr w:type="spellStart"/>
-      <w:r>
-        <w:rPr>
-          <w:lang w:val="ru-RU"/>
-        </w:rPr>
-        <w:t>нед</w:t>
-      </w:r>
-      <w:proofErr w:type="spellEnd"/>
-      <w:r>
-        <w:rPr>
-          <w:lang w:val="ru-RU"/>
-        </w:rPr>
-        <w:t>., глицин 2т 3/д.</w:t>
-      </w:r>
-      <w:r>
-        <w:rPr>
-          <w:lang w:val="ru-RU"/>
-        </w:rPr>
-        <w:t>,</w:t>
-      </w:r>
-      <w:r>
-        <w:rPr>
-          <w:lang w:val="ru-RU"/>
-        </w:rPr>
-        <w:t xml:space="preserve"> </w:t>
-      </w:r>
-      <w:r>
-        <w:rPr>
-          <w:lang w:val="ru-RU"/>
-        </w:rPr>
-        <w:t xml:space="preserve">глиятон 1000  в/м № 10, </w:t>
-      </w:r>
-      <w:r>
-        <w:rPr>
-          <w:lang w:val="ru-RU"/>
-        </w:rPr>
-        <w:t>кортексин 10,</w:t>
-      </w:r>
-      <w:r>
-        <w:rPr>
-          <w:lang w:val="ru-RU"/>
-        </w:rPr>
-        <w:t>0</w:t>
-      </w:r>
-      <w:r>
-        <w:rPr>
-          <w:lang w:val="ru-RU"/>
-        </w:rPr>
-        <w:t xml:space="preserve"> в/</w:t>
-      </w:r>
-      <w:r>
-        <w:rPr>
-          <w:lang w:val="ru-RU"/>
-        </w:rPr>
-        <w:t>м</w:t>
-      </w:r>
-      <w:r>
-        <w:rPr>
-          <w:lang w:val="ru-RU"/>
-        </w:rPr>
-        <w:t xml:space="preserve"> №10., </w:t>
-      </w:r>
-      <w:r>
-        <w:rPr>
-          <w:lang w:val="ru-RU"/>
-        </w:rPr>
-        <w:t>келтикан 1т.*3р/д.</w:t>
-      </w:r>
-      <w:r>
-        <w:rPr>
-          <w:lang w:val="ru-RU"/>
-        </w:rPr>
-        <w:t xml:space="preserve"> 1 мес.</w:t>
-      </w:r>
-      <w:r>
-        <w:rPr>
-          <w:lang w:val="ru-RU"/>
-        </w:rPr>
-        <w:t xml:space="preserve">, </w:t>
-      </w:r>
-      <w:proofErr w:type="spellStart"/>
-      <w:r>
-        <w:rPr>
-          <w:lang w:val="ru-RU"/>
-        </w:rPr>
-        <w:t>луцетам</w:t>
-      </w:r>
-      <w:proofErr w:type="spellEnd"/>
-      <w:r>
-        <w:rPr>
-          <w:lang w:val="ru-RU"/>
-        </w:rPr>
-        <w:t xml:space="preserve"> 15,0 в/в </w:t>
-      </w:r>
-      <w:proofErr w:type="spellStart"/>
-      <w:proofErr w:type="gramStart"/>
-      <w:r>
-        <w:rPr>
-          <w:lang w:val="ru-RU"/>
-        </w:rPr>
-        <w:t>стр</w:t>
-      </w:r>
-      <w:proofErr w:type="spellEnd"/>
-      <w:proofErr w:type="gramEnd"/>
-      <w:r>
-        <w:rPr>
-          <w:lang w:val="ru-RU"/>
-        </w:rPr>
-        <w:t xml:space="preserve"> № 10, </w:t>
-      </w:r>
-      <w:proofErr w:type="spellStart"/>
-      <w:r>
-        <w:rPr>
-          <w:lang w:val="ru-RU"/>
-        </w:rPr>
-        <w:t>нуклео</w:t>
-      </w:r>
-      <w:proofErr w:type="spellEnd"/>
-      <w:r>
-        <w:rPr>
-          <w:lang w:val="ru-RU"/>
-        </w:rPr>
-        <w:t xml:space="preserve"> ЦМФ 1т. *2р/д 20 дней, </w:t>
-      </w:r>
-      <w:r>
-        <w:rPr>
-          <w:lang w:val="ru-RU"/>
-        </w:rPr>
-        <w:t xml:space="preserve">сермион 30 мг утр. 1 мес., </w:t>
-      </w:r>
-    </w:p>
-    <w:p>
-      <w:pPr>
-        <w:numPr>
-          <w:ilvl w:val="0"/>
-          <w:numId w:val="2"/>
-        </w:numPr>
-        <w:jc w:val="both"/>
-        <w:rPr>
-          <w:lang w:val="ru-RU"/>
-        </w:rPr>
-      </w:pPr>
-      <w:r>
-        <w:rPr>
-          <w:lang w:val="ru-RU"/>
-        </w:rPr>
-        <w:t>УЗИ щит</w:t>
-      </w:r>
-      <w:proofErr w:type="gramStart"/>
-      <w:r>
-        <w:rPr>
-          <w:lang w:val="ru-RU"/>
-        </w:rPr>
-        <w:t>.</w:t>
-      </w:r>
-      <w:proofErr w:type="gramEnd"/>
-      <w:r>
-        <w:rPr>
-          <w:lang w:val="ru-RU"/>
-        </w:rPr>
-        <w:t xml:space="preserve"> </w:t>
-      </w:r>
-      <w:proofErr w:type="gramStart"/>
-      <w:r>
-        <w:rPr>
-          <w:lang w:val="ru-RU"/>
-        </w:rPr>
-        <w:t>ж</w:t>
-      </w:r>
-      <w:proofErr w:type="gramEnd"/>
-      <w:r>
-        <w:rPr>
-          <w:lang w:val="ru-RU"/>
-        </w:rPr>
-        <w:t xml:space="preserve">елезы 1р. в год. </w:t>
-      </w:r>
-      <w:r>
-        <w:rPr>
-          <w:lang w:val="ru-RU"/>
-        </w:rPr>
-        <w:t>Контр ТТГ 1р в 6 мес.</w:t>
-      </w:r>
-      <w:r>
-        <w:rPr>
-          <w:lang w:val="ru-RU"/>
-        </w:rPr>
-        <w:t xml:space="preserve"> </w:t>
       </w:r>
     </w:p>
     <w:p>
@@ -8609,7 +7709,7 @@
 </file>
 
 <file path=customXml/itemProps1.xml><?xml version="1.0" encoding="utf-8"?>
-<ds:datastoreItem xmlns:ds="http://schemas.openxmlformats.org/officeDocument/2006/customXml" ds:itemID="{1672A607-00B3-418A-9A89-6C9738FC1390}">
+<ds:datastoreItem xmlns:ds="http://schemas.openxmlformats.org/officeDocument/2006/customXml" ds:itemID="{32AAF65D-04FB-44FB-9C11-C3E0069FC087}">
   <ds:schemaRefs>
     <ds:schemaRef ds:uri="http://schemas.openxmlformats.org/officeDocument/2006/bibliography"/>
   </ds:schemaRefs>
